--- a/VI - IV  faza projekta.docx
+++ b/VI - IV  faza projekta.docx
@@ -1,107 +1,143 @@
 
 <file path=word/document.xml><?xml version="1.0" encoding="utf-8"?>
-<w:document xmlns:wpc="http://schemas.microsoft.com/office/word/2010/wordprocessingCanvas" xmlns:cx="http://schemas.microsoft.com/office/drawing/2014/chartex" xmlns:cx1="http://schemas.microsoft.com/office/drawing/2015/9/8/chartex" xmlns:cx2="http://schemas.microsoft.com/office/drawing/2015/10/21/chartex" xmlns:cx3="http://schemas.microsoft.com/office/drawing/2016/5/9/chartex" xmlns:cx4="http://schemas.microsoft.com/office/drawing/2016/5/10/chartex" xmlns:cx5="http://schemas.microsoft.com/office/drawing/2016/5/11/chartex" xmlns:cx6="http://schemas.microsoft.com/office/drawing/2016/5/12/chartex" xmlns:cx7="http://schemas.microsoft.com/office/drawing/2016/5/13/chartex" xmlns:cx8="http://schemas.microsoft.com/office/drawing/2016/5/14/chartex" xmlns:mc="http://schemas.openxmlformats.org/markup-compatibility/2006" xmlns:aink="http://schemas.microsoft.com/office/drawing/2016/ink" xmlns:am3d="http://schemas.microsoft.com/office/drawing/2017/model3d" xmlns:o="urn:schemas-microsoft-com:office:office" xmlns:r="http://schemas.openxmlformats.org/officeDocument/2006/relationships" xmlns:m="http://schemas.openxmlformats.org/officeDocument/2006/math" xmlns:v="urn:schemas-microsoft-com:vml" xmlns:wp14="http://schemas.microsoft.com/office/word/2010/wordprocessingDrawing" xmlns:wp="http://schemas.openxmlformats.org/drawingml/2006/wordprocessingDrawing" xmlns:w10="urn:schemas-microsoft-com:office:word" xmlns:w="http://schemas.openxmlformats.org/wordprocessingml/2006/main" xmlns:w14="http://schemas.microsoft.com/office/word/2010/wordml" xmlns:w15="http://schemas.microsoft.com/office/word/2012/wordml" xmlns:w16cex="http://schemas.microsoft.com/office/word/2018/wordml/cex" xmlns:w16cid="http://schemas.microsoft.com/office/word/2016/wordml/cid" xmlns:w16="http://schemas.microsoft.com/office/word/2018/wordml" xmlns:w16se="http://schemas.microsoft.com/office/word/2015/wordml/symex" xmlns:wpg="http://schemas.microsoft.com/office/word/2010/wordprocessingGroup" xmlns:wpi="http://schemas.microsoft.com/office/word/2010/wordprocessingInk" xmlns:wne="http://schemas.microsoft.com/office/word/2006/wordml" xmlns:wps="http://schemas.microsoft.com/office/word/2010/wordprocessingShape" mc:Ignorable="w14 w15 w16se w16cid w16 w16cex wp14">
+<w:document xmlns:o="urn:schemas-microsoft-com:office:office" xmlns:r="http://schemas.openxmlformats.org/officeDocument/2006/relationships" xmlns:v="urn:schemas-microsoft-com:vml" xmlns:w="http://schemas.openxmlformats.org/wordprocessingml/2006/main" xmlns:w10="urn:schemas-microsoft-com:office:word" xmlns:wp="http://schemas.openxmlformats.org/drawingml/2006/wordprocessingDrawing" xmlns:wps="http://schemas.microsoft.com/office/word/2010/wordprocessingShape" xmlns:wpg="http://schemas.microsoft.com/office/word/2010/wordprocessingGroup" xmlns:mc="http://schemas.openxmlformats.org/markup-compatibility/2006" xmlns:wp14="http://schemas.microsoft.com/office/word/2010/wordprocessingDrawing" xmlns:w14="http://schemas.microsoft.com/office/word/2010/wordml" mc:Ignorable="w14 wp14">
   <w:body>
     <w:p>
       <w:pPr>
         <w:pStyle w:val="Heading1"/>
+        <w:spacing w:before="240" w:after="60"/>
         <w:jc w:val="center"/>
-      </w:pPr>
-      <w:r>
+        <w:rPr/>
+      </w:pPr>
+      <w:r>
+        <w:rPr/>
         <w:t>VI - I faza projekta</w:t>
       </w:r>
     </w:p>
     <w:p>
       <w:pPr>
         <w:pStyle w:val="Heading3"/>
-      </w:pPr>
-      <w:r>
+        <w:rPr/>
+      </w:pPr>
+      <w:r>
+        <w:rPr/>
         <w:t>Globalne promenljive</w:t>
       </w:r>
     </w:p>
     <w:p>
       <w:pPr>
+        <w:pStyle w:val="Normal"/>
         <w:numPr>
           <w:ilvl w:val="0"/>
           <w:numId w:val="1"/>
         </w:numPr>
-      </w:pPr>
-      <w:r>
+        <w:rPr/>
+      </w:pPr>
+      <w:r>
+        <w:rPr/>
         <w:t>tabla - cuva trenutno stanje igre (ugnjezdene liste, najnizi nivo predstavlja stubove, nivo iznad cuva stubove u jednoj koloni, najvisi nivo cuva kolone)</w:t>
       </w:r>
     </w:p>
     <w:p>
       <w:pPr>
+        <w:pStyle w:val="Normal"/>
         <w:numPr>
           <w:ilvl w:val="0"/>
           <w:numId w:val="1"/>
         </w:numPr>
-      </w:pPr>
-      <w:r>
+        <w:rPr/>
+      </w:pPr>
+      <w:r>
+        <w:rPr/>
         <w:t>dim - dimenzije table (4 ili 6)</w:t>
       </w:r>
     </w:p>
     <w:p>
       <w:pPr>
+        <w:pStyle w:val="Normal"/>
         <w:numPr>
           <w:ilvl w:val="0"/>
           <w:numId w:val="1"/>
         </w:numPr>
-      </w:pPr>
-      <w:r>
+        <w:rPr/>
+      </w:pPr>
+      <w:r>
+        <w:rPr/>
         <w:t>isFirstPlayer - informacija ko igra prvi</w:t>
       </w:r>
     </w:p>
     <w:p>
       <w:pPr>
+        <w:pStyle w:val="Normal"/>
         <w:numPr>
           <w:ilvl w:val="0"/>
           <w:numId w:val="1"/>
         </w:numPr>
-      </w:pPr>
-      <w:r>
+        <w:rPr/>
+      </w:pPr>
+      <w:r>
+        <w:rPr/>
         <w:t>isTwoPlayers - informacija da li je igrac-igrac ili igrac-BOT</w:t>
       </w:r>
     </w:p>
     <w:p>
       <w:pPr>
+        <w:pStyle w:val="Normal"/>
         <w:numPr>
           <w:ilvl w:val="0"/>
           <w:numId w:val="1"/>
         </w:numPr>
-      </w:pPr>
-      <w:r>
+        <w:rPr/>
+      </w:pPr>
+      <w:r>
+        <w:rPr/>
         <w:t>movesToGo - broj poteza ostalih do zavrsetka igre ( koristi se za proveru da li je igra gotova)</w:t>
       </w:r>
     </w:p>
     <w:p>
       <w:pPr>
+        <w:pStyle w:val="Normal"/>
         <w:numPr>
           <w:ilvl w:val="0"/>
           <w:numId w:val="1"/>
         </w:numPr>
-      </w:pPr>
-      <w:r>
+        <w:rPr/>
+      </w:pPr>
+      <w:r>
+        <w:rPr/>
         <w:t>nowPlaying - cuva X ili O, u zavisnosti od toga ko je trenutno na poezu</w:t>
       </w:r>
     </w:p>
-    <w:p/>
+    <w:p>
+      <w:pPr>
+        <w:pStyle w:val="Normal"/>
+        <w:rPr/>
+      </w:pPr>
+      <w:r>
+        <w:rPr/>
+      </w:r>
+    </w:p>
     <w:p>
       <w:pPr>
         <w:pStyle w:val="Heading3"/>
-      </w:pPr>
-      <w:r>
+        <w:rPr/>
+      </w:pPr>
+      <w:r>
+        <w:rPr/>
         <w:t>Funkcije</w:t>
       </w:r>
     </w:p>
     <w:p>
       <w:pPr>
+        <w:pStyle w:val="Normal"/>
         <w:numPr>
           <w:ilvl w:val="0"/>
           <w:numId w:val="2"/>
         </w:numPr>
-      </w:pPr>
-      <w:r>
+        <w:rPr/>
+      </w:pPr>
+      <w:r>
+        <w:rPr/>
         <w:t>pravilistu - pravi listu od 4 ili 6 “-” elemenata. Sluzi kao pomo</w:t>
       </w:r>
       <w:r>
@@ -113,140 +149,186 @@
     </w:p>
     <w:p>
       <w:pPr>
+        <w:pStyle w:val="Normal"/>
         <w:numPr>
           <w:ilvl w:val="0"/>
           <w:numId w:val="2"/>
         </w:numPr>
-      </w:pPr>
-      <w:r>
+        <w:rPr/>
+      </w:pPr>
+      <w:r>
+        <w:rPr/>
         <w:t xml:space="preserve">pravimatricu - pravi listu listi (matricu) od 4 ili 6 “-” elemenata zvanjem f-je pravilistu. Sluzi kao pomocna f-ja za pravi3Dmatricu. </w:t>
       </w:r>
     </w:p>
     <w:p>
       <w:pPr>
+        <w:pStyle w:val="Normal"/>
         <w:numPr>
           <w:ilvl w:val="0"/>
           <w:numId w:val="2"/>
         </w:numPr>
-      </w:pPr>
-      <w:r>
+        <w:rPr/>
+      </w:pPr>
+      <w:r>
+        <w:rPr/>
         <w:t xml:space="preserve">pravi3Dmatricu – pravi tablu igre (trodimenzionalnu matricu) od 4 ili 6 elemenata zvanjem f-je pravimatricu </w:t>
       </w:r>
     </w:p>
     <w:p>
       <w:pPr>
+        <w:pStyle w:val="Normal"/>
         <w:numPr>
           <w:ilvl w:val="0"/>
           <w:numId w:val="2"/>
         </w:numPr>
-      </w:pPr>
-      <w:r>
+        <w:rPr/>
+      </w:pPr>
+      <w:r>
+        <w:rPr/>
         <w:t>drawFirstLine - stampa prvu/poslednju liniju (brojeve vrsta/kolona) u zavisnosti od parametra n (4/6)</w:t>
       </w:r>
     </w:p>
     <w:p>
       <w:pPr>
+        <w:pStyle w:val="Normal"/>
         <w:numPr>
           <w:ilvl w:val="0"/>
           <w:numId w:val="2"/>
         </w:numPr>
-      </w:pPr>
-      <w:r>
+        <w:rPr/>
+      </w:pPr>
+      <w:r>
+        <w:rPr/>
         <w:t>drawTable(lista,n) - stampa trenutno stanje igre koje se nalazi u parametru “lista”, zavisno od parametra n(4/6)</w:t>
       </w:r>
     </w:p>
     <w:p>
       <w:pPr>
+        <w:pStyle w:val="Normal"/>
         <w:numPr>
           <w:ilvl w:val="0"/>
           <w:numId w:val="2"/>
         </w:numPr>
-      </w:pPr>
-      <w:r>
+        <w:rPr/>
+      </w:pPr>
+      <w:r>
+        <w:rPr/>
         <w:t>dodaj(el lista) - dodaje element u listu(stub), na prvo slobodno mesto (oznaceno simbolom -), ako je lista ne sadrzi element ”-” vraca NIL</w:t>
       </w:r>
     </w:p>
     <w:p>
       <w:pPr>
+        <w:pStyle w:val="Normal"/>
         <w:numPr>
           <w:ilvl w:val="0"/>
           <w:numId w:val="2"/>
         </w:numPr>
-      </w:pPr>
-      <w:r>
+        <w:rPr/>
+      </w:pPr>
+      <w:r>
+        <w:rPr/>
         <w:t>odigrajpotez – funkcija koja nalazi odredjenu listu listi (matricu) na osnovu zadatog indexa i prosledjuje je funkciji postavikolona koja dalje trazi odredjeni stub na osnovu drugog indexa</w:t>
       </w:r>
     </w:p>
     <w:p>
       <w:pPr>
+        <w:pStyle w:val="Normal"/>
         <w:numPr>
           <w:ilvl w:val="0"/>
           <w:numId w:val="2"/>
         </w:numPr>
-      </w:pPr>
-      <w:r>
+        <w:rPr/>
+      </w:pPr>
+      <w:r>
+        <w:rPr/>
         <w:t>postavikolona – sluzi kao pomocna funkcija za odigrajpotez funkciju. Sluzi da pronadje odgovarajuci stub u listi stubova i nad njim pozove funkciju dodaj za dodavanje elemenata “x” ili “o”.</w:t>
       </w:r>
     </w:p>
     <w:p>
       <w:pPr>
+        <w:pStyle w:val="Normal"/>
         <w:numPr>
           <w:ilvl w:val="0"/>
           <w:numId w:val="2"/>
         </w:numPr>
-      </w:pPr>
-      <w:r>
+        <w:rPr/>
+      </w:pPr>
+      <w:r>
+        <w:rPr/>
         <w:t>odigraj – funkcija koa proverava da li znak “-” postoji u stubu na odredjenim koordinatama. Ako postoji poziva se funkcija odigrajpotez, u suprotnom vraca nil.</w:t>
       </w:r>
     </w:p>
     <w:p>
       <w:pPr>
+        <w:pStyle w:val="Normal"/>
         <w:numPr>
           <w:ilvl w:val="0"/>
           <w:numId w:val="2"/>
         </w:numPr>
-      </w:pPr>
-      <w:r>
+        <w:rPr/>
+      </w:pPr>
+      <w:r>
+        <w:rPr/>
         <w:t>humanPlay - proverava kraj igre, dozvoljava unos poteza u formatu “red kolona”, iscrtava tablu sa novim stanjem, zove funkciju botPlay</w:t>
       </w:r>
     </w:p>
     <w:p>
       <w:pPr>
+        <w:pStyle w:val="Normal"/>
         <w:numPr>
           <w:ilvl w:val="0"/>
           <w:numId w:val="2"/>
         </w:numPr>
-      </w:pPr>
-      <w:r>
+        <w:rPr/>
+      </w:pPr>
+      <w:r>
+        <w:rPr/>
         <w:t>botPlay - dozvoljava botu ili drugom igracu da odigraju potez u zavisnosti od “isTwoPlayers”, radi sve kao i funkcija humanPlay osium sto na kraju zove humanPlay</w:t>
       </w:r>
     </w:p>
     <w:p>
       <w:pPr>
+        <w:pStyle w:val="Normal"/>
         <w:numPr>
           <w:ilvl w:val="0"/>
           <w:numId w:val="2"/>
         </w:numPr>
-      </w:pPr>
-      <w:r>
+        <w:rPr/>
+      </w:pPr>
+      <w:r>
+        <w:rPr/>
         <w:t>checkForWinner - trenutno ispisuje “checking for winner” i zavrsava rad programa</w:t>
       </w:r>
     </w:p>
     <w:p>
       <w:pPr>
+        <w:pStyle w:val="Normal"/>
         <w:numPr>
           <w:ilvl w:val="0"/>
           <w:numId w:val="2"/>
         </w:numPr>
-      </w:pPr>
-      <w:r>
+        <w:rPr/>
+      </w:pPr>
+      <w:r>
+        <w:rPr/>
         <w:t>gameInit - poziva se na pocetku, inicijalizuje igru. Dozvoljava unos svih parametara i podesavanja igre i cuva ih u globalne promenljive  (dimenzije table, dva igraca?, ko igra prvi). inicijalizuje tablu, i zove humanPlay ili botPlay u zavisnosti od izbora.</w:t>
       </w:r>
     </w:p>
-    <w:p/>
-    <w:p>
-      <w:pPr>
+    <w:p>
+      <w:pPr>
+        <w:pStyle w:val="Normal"/>
+        <w:rPr/>
+      </w:pPr>
+      <w:r>
+        <w:rPr/>
+      </w:r>
+    </w:p>
+    <w:p>
+      <w:pPr>
+        <w:pStyle w:val="Normal"/>
         <w:rPr>
+          <w:b/>
           <w:b/>
           <w:bCs/>
           <w:u w:val="single"/>
@@ -263,231 +345,297 @@
     </w:p>
     <w:p>
       <w:pPr>
+        <w:pStyle w:val="Normal"/>
         <w:rPr>
           <w:u w:val="single"/>
         </w:rPr>
       </w:pPr>
-    </w:p>
-    <w:p>
-      <w:r>
+      <w:r>
+        <w:rPr>
+          <w:u w:val="single"/>
+        </w:rPr>
+      </w:r>
+    </w:p>
+    <w:p>
+      <w:pPr>
+        <w:pStyle w:val="Normal"/>
+        <w:rPr/>
+      </w:pPr>
+      <w:r>
+        <w:rPr/>
         <w:t>dodate funkcije za odredjivanje pobednika:</w:t>
       </w:r>
     </w:p>
     <w:p>
       <w:pPr>
+        <w:pStyle w:val="Normal"/>
         <w:numPr>
           <w:ilvl w:val="0"/>
           <w:numId w:val="3"/>
         </w:numPr>
-      </w:pPr>
-      <w:r>
+        <w:rPr/>
+      </w:pPr>
+      <w:r>
+        <w:rPr/>
         <w:t>prebroj(n px po lista) – broji poene u listi atoma I vraca ih u obliku (px po), n prikazuje broj uparenih istih elemenata, uvek krece od 1.</w:t>
       </w:r>
     </w:p>
     <w:p>
       <w:pPr>
+        <w:pStyle w:val="Normal"/>
         <w:numPr>
           <w:ilvl w:val="0"/>
           <w:numId w:val="3"/>
         </w:numPr>
-      </w:pPr>
-      <w:r>
+        <w:rPr/>
+      </w:pPr>
+      <w:r>
+        <w:rPr/>
         <w:t>countPoints(lista) – sluzi kao wrapper za funkciju prebroj, vraca poene u obliku (px po)</w:t>
       </w:r>
     </w:p>
     <w:p>
       <w:pPr>
+        <w:pStyle w:val="Normal"/>
         <w:numPr>
           <w:ilvl w:val="0"/>
           <w:numId w:val="3"/>
         </w:numPr>
-      </w:pPr>
-      <w:r>
+        <w:rPr/>
+      </w:pPr>
+      <w:r>
+        <w:rPr/>
         <w:t>racunajStubove(px po lista) – racuna poene u svim stubovima u jednoj koloni, argument lista je lista listi, gde svaka unutrasnja lista predstavlja jedan “stub” na tabli.</w:t>
       </w:r>
     </w:p>
     <w:p>
       <w:pPr>
+        <w:pStyle w:val="Normal"/>
         <w:numPr>
           <w:ilvl w:val="0"/>
           <w:numId w:val="3"/>
         </w:numPr>
-      </w:pPr>
-      <w:r>
+        <w:rPr/>
+      </w:pPr>
+      <w:r>
+        <w:rPr/>
         <w:t>countAllPillars(px po lista) – racuna poene po stubovima na celoj tabli, koristi funkciju racunaj stubove. Argument lista je lista listi, gde je svaka unutrasnja lista takodje lista listi I predstavlja jednu kolonu.</w:t>
       </w:r>
     </w:p>
     <w:p>
       <w:pPr>
+        <w:pStyle w:val="Normal"/>
         <w:numPr>
           <w:ilvl w:val="0"/>
           <w:numId w:val="3"/>
         </w:numPr>
-      </w:pPr>
-      <w:r>
+        <w:rPr/>
+      </w:pPr>
+      <w:r>
+        <w:rPr/>
         <w:t>listaPrvih(lista) – izdvaja sve prve elemente ugnjezdenih listi I vraca ih kao listu</w:t>
       </w:r>
     </w:p>
     <w:p>
       <w:pPr>
+        <w:pStyle w:val="Normal"/>
         <w:numPr>
           <w:ilvl w:val="0"/>
           <w:numId w:val="3"/>
         </w:numPr>
-      </w:pPr>
-      <w:r>
+        <w:rPr/>
+      </w:pPr>
+      <w:r>
+        <w:rPr/>
         <w:t>listaBezPrvih(lista) – vraca listu bez prvih elemenata ugnjezdenih listi</w:t>
       </w:r>
     </w:p>
     <w:p>
       <w:pPr>
+        <w:pStyle w:val="Normal"/>
         <w:numPr>
           <w:ilvl w:val="0"/>
           <w:numId w:val="3"/>
         </w:numPr>
-      </w:pPr>
-      <w:r>
+        <w:rPr/>
+      </w:pPr>
+      <w:r>
+        <w:rPr/>
         <w:t>kolonaBezD(px po lista) – racuna poene u jednoj koloni, bez racunanja dijagonale I poena u stubovima. Koristi funkcije listaPrvih I listaBezPrvih za odvajanje posebnih listi po kojima se racunaju poeni.</w:t>
       </w:r>
     </w:p>
     <w:p>
       <w:pPr>
+        <w:pStyle w:val="Normal"/>
         <w:numPr>
           <w:ilvl w:val="0"/>
           <w:numId w:val="3"/>
         </w:numPr>
-      </w:pPr>
-      <w:r>
+        <w:rPr/>
+      </w:pPr>
+      <w:r>
+        <w:rPr/>
         <w:t>getDiag(i glavna lista) – vraca dijagonalu matrice, gde je pevi element dijagonale na poziciji (0, I). U zavisnosti od parametra “glavna”, vraca glavne ili sporedne dijagonale. Argument lista je lista listi (matrica).</w:t>
       </w:r>
     </w:p>
     <w:p>
       <w:pPr>
+        <w:pStyle w:val="Normal"/>
         <w:numPr>
           <w:ilvl w:val="0"/>
           <w:numId w:val="3"/>
         </w:numPr>
-      </w:pPr>
-      <w:r>
-        <w:lastRenderedPageBreak/>
+        <w:rPr/>
+      </w:pPr>
+      <w:r>
+        <w:rPr/>
         <w:t>kolonaD(px po I lista) – racuna poene po dijagonalama u jednoj koloni, argument lista je ta kolona. Poziva se sa i=-2. Radi za matrice velicine 4, 5 ,6.</w:t>
       </w:r>
     </w:p>
     <w:p>
       <w:pPr>
+        <w:pStyle w:val="Normal"/>
         <w:numPr>
           <w:ilvl w:val="0"/>
           <w:numId w:val="3"/>
         </w:numPr>
-      </w:pPr>
-      <w:r>
+        <w:rPr/>
+      </w:pPr>
+      <w:r>
+        <w:rPr/>
         <w:t>racunajSveKolone – koristi funckije kolonaBezD I kolonaD I sabira njihove vrednosti za sve kolone na tabli, tako da na kraju dobijemo zbir poena po kolonama, racunajuci dijagonale. Argument je lista (cela tabla)</w:t>
       </w:r>
     </w:p>
     <w:p>
       <w:pPr>
+        <w:pStyle w:val="Normal"/>
         <w:numPr>
           <w:ilvl w:val="0"/>
           <w:numId w:val="3"/>
         </w:numPr>
-      </w:pPr>
-      <w:r>
+        <w:rPr/>
+      </w:pPr>
+      <w:r>
+        <w:rPr/>
         <w:t>racunajSveRedove – poziva funkciju racunajSveKolone, nad transponovanom matricom igre. Tako da na kraju dobijemo ukupne poene po redovima.</w:t>
       </w:r>
     </w:p>
     <w:p>
       <w:pPr>
+        <w:pStyle w:val="Normal"/>
         <w:numPr>
           <w:ilvl w:val="0"/>
           <w:numId w:val="3"/>
         </w:numPr>
-      </w:pPr>
-      <w:r>
+        <w:rPr/>
+      </w:pPr>
+      <w:r>
+        <w:rPr/>
         <w:t>racunajPoeneBezD(lista) – koristi funkcije za racunanje poena po redovima I kolonama, kao rezultat dobijamo ukupan broj poena na tabli. Bez dijagonala u prostoru.</w:t>
       </w:r>
     </w:p>
     <w:p>
       <w:pPr>
+        <w:pStyle w:val="Normal"/>
         <w:numPr>
           <w:ilvl w:val="0"/>
           <w:numId w:val="3"/>
         </w:numPr>
-      </w:pPr>
-      <w:r>
+        <w:rPr/>
+      </w:pPr>
+      <w:r>
+        <w:rPr/>
         <w:t>RacunajDijagonale(px po I lista) – radi slicno kao funkcija kolonaD, s tim sto racuna poene dijagonala u prostoru. Pocetno I je uvek -2. radi za matrice velicine 4 I 6.</w:t>
       </w:r>
     </w:p>
     <w:p>
       <w:pPr>
+        <w:pStyle w:val="Normal"/>
         <w:numPr>
           <w:ilvl w:val="0"/>
           <w:numId w:val="3"/>
         </w:numPr>
-      </w:pPr>
-      <w:r>
+        <w:rPr/>
+      </w:pPr>
+      <w:r>
+        <w:rPr/>
         <w:t>countFinalPoints(lista) – argument je kompletno stanje table igre, koristi gore pomenute funkcije. Izlaz je ukupan broj poena na tabli.</w:t>
       </w:r>
     </w:p>
     <w:p>
       <w:pPr>
+        <w:pStyle w:val="Normal"/>
         <w:numPr>
           <w:ilvl w:val="0"/>
           <w:numId w:val="3"/>
         </w:numPr>
-      </w:pPr>
-      <w:r>
-        <w:t>odigrajstanja (tabla x y el)</w:t>
-      </w:r>
-      <w:r>
-        <w:t xml:space="preserve"> – proverava da li je stub na zadatoj lokaciji (x i y) u tabeli popunjen. Ako jeste vraca nil, a ako nije poziva se funkcija odigraj potez.</w:t>
-      </w:r>
-    </w:p>
-    <w:p>
-      <w:pPr>
+        <w:rPr/>
+      </w:pPr>
+      <w:r>
+        <w:rPr/>
+        <w:t>odigrajstanja (tabla x y el) – proverava da li je stub na zadatoj lokaciji (x i y) u tabeli popunjen. Ako jeste vraca nil, a ako nije poziva se funkcija odigraj potez.</w:t>
+      </w:r>
+    </w:p>
+    <w:p>
+      <w:pPr>
+        <w:pStyle w:val="Normal"/>
         <w:numPr>
           <w:ilvl w:val="0"/>
           <w:numId w:val="3"/>
         </w:numPr>
-      </w:pPr>
-      <w:r>
-        <w:t>mogucastanja (</w:t>
-      </w:r>
-      <w:r>
-        <w:t>n</w:t>
-      </w:r>
-      <w:r>
-        <w:t>)</w:t>
-      </w:r>
-      <w:r>
-        <w:t xml:space="preserve"> – Dodaje elemente u praznu listu koji se dobijaju pozivom funkcije mogucastanja_kol. Argument predstavlja najveci index kocke (4 ili 6). Kada index dostigne vrednost -1 funkcija vraca praznu listu na koju se dodaju elementi.</w:t>
-      </w:r>
-    </w:p>
-    <w:p>
-      <w:pPr>
+        <w:rPr/>
+      </w:pPr>
+      <w:r>
+        <w:rPr/>
+        <w:t>mogucastanja (n) – Dodaje elemente u praznu listu koji se dobijaju pozivom funkcije mogucastanja_kol. Argument predstavlja najveci index kocke (4 ili 6). Kada index dostigne vrednost -1 funkcija vraca praznu listu na koju se dodaju elementi.</w:t>
+      </w:r>
+    </w:p>
+    <w:p>
+      <w:pPr>
+        <w:pStyle w:val="Normal"/>
         <w:numPr>
           <w:ilvl w:val="0"/>
           <w:numId w:val="3"/>
         </w:numPr>
-      </w:pPr>
-      <w:r>
-        <w:t>mogucastanja_kol (</w:t>
-      </w:r>
-      <w:r>
-        <w:t>x y</w:t>
-      </w:r>
-      <w:r>
-        <w:t>)</w:t>
-      </w:r>
-      <w:r>
-        <w:t xml:space="preserve"> – Ako odigraj stanja vrati null tj. ako je stub popunjen nastavlja dalje sa rekurzijm, a ako je moguce odigrati potez u tom stubu poziva se funkcija cons koja dodaje elemente koje vraca odigrajpotez u praznu listu koja se dobija nakon izvrsavanja uslova za izlaz iz rekurzije.</w:t>
-      </w:r>
-    </w:p>
-    <w:p/>
-    <w:p/>
-    <w:p/>
-    <w:p>
-      <w:pPr>
+        <w:rPr/>
+      </w:pPr>
+      <w:r>
+        <w:rPr/>
+        <w:t>mogucastanja_kol (x y) – Ako odigraj stanja vrati null tj. ako je stub popunjen nastavlja dalje sa rekurzijm, a ako je moguce odigrati potez u tom stubu poziva se funkcija cons koja dodaje elemente koje vraca odigrajpotez u praznu listu koja se dobija nakon izvrsavanja uslova za izlaz iz rekurzije.</w:t>
+      </w:r>
+    </w:p>
+    <w:p>
+      <w:pPr>
+        <w:pStyle w:val="Normal"/>
+        <w:rPr/>
+      </w:pPr>
+      <w:r>
+        <w:rPr/>
+      </w:r>
+    </w:p>
+    <w:p>
+      <w:pPr>
+        <w:pStyle w:val="Normal"/>
+        <w:rPr/>
+      </w:pPr>
+      <w:r>
+        <w:rPr/>
+      </w:r>
+    </w:p>
+    <w:p>
+      <w:pPr>
+        <w:pStyle w:val="Normal"/>
+        <w:rPr/>
+      </w:pPr>
+      <w:r>
+        <w:rPr/>
+      </w:r>
+    </w:p>
+    <w:p>
+      <w:pPr>
+        <w:pStyle w:val="Normal"/>
         <w:rPr>
+          <w:b/>
           <w:b/>
           <w:bCs/>
           <w:u w:val="single"/>
@@ -502,13 +650,34 @@
         <w:t>TRECA FAZA</w:t>
       </w:r>
     </w:p>
-    <w:p/>
-    <w:p>
-      <w:r>
+    <w:p>
+      <w:pPr>
+        <w:pStyle w:val="Normal"/>
+        <w:rPr/>
+      </w:pPr>
+      <w:r>
+        <w:rPr/>
+      </w:r>
+    </w:p>
+    <w:p>
+      <w:pPr>
+        <w:pStyle w:val="Normal"/>
+        <w:rPr/>
+      </w:pPr>
+      <w:r>
+        <w:rPr/>
         <w:t>dodate funkcije:</w:t>
       </w:r>
     </w:p>
-    <w:p/>
+    <w:p>
+      <w:pPr>
+        <w:pStyle w:val="Normal"/>
+        <w:rPr/>
+      </w:pPr>
+      <w:r>
+        <w:rPr/>
+      </w:r>
+    </w:p>
     <w:p>
       <w:pPr>
         <w:pStyle w:val="ListParagraph"/>
@@ -516,8 +685,10 @@
           <w:ilvl w:val="0"/>
           <w:numId w:val="4"/>
         </w:numPr>
-      </w:pPr>
-      <w:r>
+        <w:rPr/>
+      </w:pPr>
+      <w:r>
+        <w:rPr/>
         <w:t>minmax(stanje,dubina a b maxpl) – implementacija algoritma minmax sa alfabeta odsecanjem. A i b predstavljaju alfa i betu maxpl predstavlja da li je na potezu max, dubina je vrednost do koje se ide i stanje je moguci slucaj stanja tabele tokom igre</w:t>
       </w:r>
     </w:p>
@@ -528,21 +699,11 @@
           <w:ilvl w:val="0"/>
           <w:numId w:val="4"/>
         </w:numPr>
-      </w:pPr>
-      <w:r>
-        <w:t>proceni-ver(stanje dim1 dim2),</w:t>
-      </w:r>
-      <w:r>
-        <w:t xml:space="preserve"> </w:t>
-      </w:r>
-      <w:r>
-        <w:t>proceni-ver2(stanje dim1 dim2),</w:t>
-      </w:r>
-      <w:r>
-        <w:t xml:space="preserve"> </w:t>
-      </w:r>
-      <w:r>
-        <w:t xml:space="preserve">proceni-ver3(stanje dim1 dim2) - proste funkcije da procenu stanja po vertikali.(Samo radi testiranja). </w:t>
+        <w:rPr/>
+      </w:pPr>
+      <w:r>
+        <w:rPr/>
+        <w:t xml:space="preserve">proceni-ver(stanje dim1 dim2), proceni-ver2(stanje dim1 dim2), proceni-ver3(stanje dim1 dim2) - proste funkcije da procenu stanja po vertikali.(Samo radi testiranja). </w:t>
       </w:r>
     </w:p>
     <w:p>
@@ -552,21 +713,11 @@
           <w:ilvl w:val="0"/>
           <w:numId w:val="4"/>
         </w:numPr>
-      </w:pPr>
-      <w:r>
-        <w:t>proceni-hor(stanje dim1 dim2),</w:t>
-      </w:r>
-      <w:r>
-        <w:t xml:space="preserve"> </w:t>
-      </w:r>
-      <w:r>
-        <w:t>proceni-hor2(stanje dim1 dim2),</w:t>
-      </w:r>
-      <w:r>
-        <w:t xml:space="preserve"> </w:t>
-      </w:r>
-      <w:r>
-        <w:t>proceni-hor3(stanje dim1 dim2) - proste funkcije da procenu stanja po horizontali.(Samo radi testiranja).</w:t>
+        <w:rPr/>
+      </w:pPr>
+      <w:r>
+        <w:rPr/>
+        <w:t>proceni-hor(stanje dim1 dim2), proceni-hor2(stanje dim1 dim2), proceni-hor3(stanje dim1 dim2) - proste funkcije da procenu stanja po horizontali.(Samo radi testiranja).</w:t>
       </w:r>
     </w:p>
     <w:p>
@@ -576,8 +727,10 @@
           <w:ilvl w:val="0"/>
           <w:numId w:val="4"/>
         </w:numPr>
-      </w:pPr>
-      <w:r>
+        <w:rPr/>
+      </w:pPr>
+      <w:r>
+        <w:rPr/>
         <w:t>proceni-stanje(stanje dim1 dim2)- fukncija koja sabira vrednosti koje vrate proceni-hor i proceni-ver.</w:t>
       </w:r>
     </w:p>
@@ -588,8 +741,10 @@
           <w:ilvl w:val="0"/>
           <w:numId w:val="4"/>
         </w:numPr>
-      </w:pPr>
-      <w:r>
+        <w:rPr/>
+      </w:pPr>
+      <w:r>
+        <w:rPr/>
         <w:t>jednako(x y z a b c stanje)-funkcija koja proverava da li je element na koordinatama x y z jednak elementu na a b c u datom stanju.</w:t>
       </w:r>
     </w:p>
@@ -600,8 +755,10 @@
           <w:ilvl w:val="0"/>
           <w:numId w:val="4"/>
         </w:numPr>
-      </w:pPr>
-      <w:r>
+        <w:rPr/>
+      </w:pPr>
+      <w:r>
+        <w:rPr/>
         <w:t>ista3(x y z a b c d1 d2 d3 stanje)- funkcija koja proverava da li su 3 elementa na zadatim koordinatama jednaki.</w:t>
       </w:r>
     </w:p>
@@ -612,12 +769,11 @@
           <w:ilvl w:val="0"/>
           <w:numId w:val="4"/>
         </w:numPr>
-      </w:pPr>
-      <w:r>
-        <w:t xml:space="preserve">ista5(k l pom1 pom2 pom3 pom4 pom5 stanje) funkcija koja proverava da li je 5 </w:t>
-      </w:r>
-      <w:r>
-        <w:t>prosledjenih elemenata jednako. K i l su indeksi koji se ne menjaju a pom(1,5) je index koji se menja.</w:t>
+        <w:rPr/>
+      </w:pPr>
+      <w:r>
+        <w:rPr/>
+        <w:t>ista5(k l pom1 pom2 pom3 pom4 pom5 stanje) funkcija koja proverava da li je 5 prosledjenih elemenata jednako. K i l su indeksi koji se ne menjaju a pom(1,5) je index koji se menja.</w:t>
       </w:r>
     </w:p>
     <w:p>
@@ -627,8 +783,10 @@
           <w:ilvl w:val="0"/>
           <w:numId w:val="4"/>
         </w:numPr>
-      </w:pPr>
-      <w:r>
+        <w:rPr/>
+      </w:pPr>
+      <w:r>
+        <w:rPr/>
         <w:t>ista5ver(k l pom1 pom2 pom3 pom4 pom5 stanje) – ista funkcija kao predhodna samo po drugom indeksu ide promena</w:t>
       </w:r>
     </w:p>
@@ -639,8 +797,10 @@
           <w:ilvl w:val="0"/>
           <w:numId w:val="4"/>
         </w:numPr>
-      </w:pPr>
-      <w:r>
+        <w:rPr/>
+      </w:pPr>
+      <w:r>
+        <w:rPr/>
         <w:t>puno(x y stanje)-da li je stub pun na zadatoj lokaciji</w:t>
       </w:r>
     </w:p>
@@ -651,15 +811,27 @@
           <w:ilvl w:val="0"/>
           <w:numId w:val="4"/>
         </w:numPr>
-      </w:pPr>
-      <w:r>
+        <w:rPr/>
+      </w:pPr>
+      <w:r>
+        <w:rPr/>
         <w:t>ima(potez x y z stanje)- da li je potez koji je prosledjen odigran na datoj lokaciji</w:t>
       </w:r>
     </w:p>
-    <w:p/>
-    <w:p>
-      <w:pPr>
+    <w:p>
+      <w:pPr>
+        <w:pStyle w:val="Normal"/>
+        <w:rPr/>
+      </w:pPr>
+      <w:r>
+        <w:rPr/>
+      </w:r>
+    </w:p>
+    <w:p>
+      <w:pPr>
+        <w:pStyle w:val="Normal"/>
         <w:rPr>
+          <w:b/>
           <w:b/>
           <w:bCs/>
           <w:u w:val="single"/>
@@ -674,13 +846,34 @@
         <w:t>CETVRTA FAZA</w:t>
       </w:r>
     </w:p>
-    <w:p/>
-    <w:p>
-      <w:r>
+    <w:p>
+      <w:pPr>
+        <w:pStyle w:val="Normal"/>
+        <w:rPr/>
+      </w:pPr>
+      <w:r>
+        <w:rPr/>
+      </w:r>
+    </w:p>
+    <w:p>
+      <w:pPr>
+        <w:pStyle w:val="Normal"/>
+        <w:rPr/>
+      </w:pPr>
+      <w:r>
+        <w:rPr/>
         <w:t>dodate funkcije:</w:t>
       </w:r>
     </w:p>
-    <w:p/>
+    <w:p>
+      <w:pPr>
+        <w:pStyle w:val="Normal"/>
+        <w:rPr/>
+      </w:pPr>
+      <w:r>
+        <w:rPr/>
+      </w:r>
+    </w:p>
     <w:p>
       <w:pPr>
         <w:pStyle w:val="ListParagraph"/>
@@ -688,8 +881,10 @@
           <w:ilvl w:val="0"/>
           <w:numId w:val="5"/>
         </w:numPr>
-      </w:pPr>
-      <w:r>
+        <w:rPr/>
+      </w:pPr>
+      <w:r>
+        <w:rPr/>
         <w:t>minimax(stanje,dubina a b maxpl) – prepravljen minmax algoritam sa alfabeta odsecanjem.</w:t>
       </w:r>
     </w:p>
@@ -700,8 +895,10 @@
           <w:ilvl w:val="0"/>
           <w:numId w:val="5"/>
         </w:numPr>
-      </w:pPr>
-      <w:r>
+        <w:rPr/>
+      </w:pPr>
+      <w:r>
+        <w:rPr/>
         <w:t>=dec(x) i =inc(x) – predikati za dekrementiranje i inkrementiranje respektivno.</w:t>
       </w:r>
     </w:p>
@@ -712,8 +909,10 @@
           <w:ilvl w:val="0"/>
           <w:numId w:val="5"/>
         </w:numPr>
-      </w:pPr>
-      <w:r>
+        <w:rPr/>
+      </w:pPr>
+      <w:r>
+        <w:rPr/>
         <w:t>!eq(sign el) – predikat za proveravanje jednakosti sign i el argumenata</w:t>
       </w:r>
     </w:p>
@@ -724,8 +923,10 @@
           <w:ilvl w:val="0"/>
           <w:numId w:val="5"/>
         </w:numPr>
-      </w:pPr>
-      <w:r>
+        <w:rPr/>
+      </w:pPr>
+      <w:r>
+        <w:rPr/>
         <w:t>proveri-stub(lista i j z)- dobija listu koja predstavlja stub na tabli za igru. ako u polju postoji x ili o pravi predikat (on (x ili o) i j z).  I,y,z predstavljaju indekse u 3d matrici.</w:t>
       </w:r>
     </w:p>
@@ -736,9 +937,10 @@
           <w:ilvl w:val="0"/>
           <w:numId w:val="5"/>
         </w:numPr>
-      </w:pPr>
-      <w:r>
-        <w:lastRenderedPageBreak/>
+        <w:rPr/>
+      </w:pPr>
+      <w:r>
+        <w:rPr/>
         <w:t>proveri-kolona (matrix i j z) – dobija listu stubova(listu polja). Vrsi poziv funkcije proveri-stub za svaki stub u listi.</w:t>
       </w:r>
     </w:p>
@@ -749,8 +951,10 @@
           <w:ilvl w:val="0"/>
           <w:numId w:val="5"/>
         </w:numPr>
-      </w:pPr>
-      <w:r>
+        <w:rPr/>
+      </w:pPr>
+      <w:r>
+        <w:rPr/>
         <w:t>proveri-red (stanje i j z)-dobija stanje tj tablu igre. Vrsi poziv funkcije proveri-kolona za svaku listu stubova.</w:t>
       </w:r>
     </w:p>
@@ -761,8 +965,10 @@
           <w:ilvl w:val="0"/>
           <w:numId w:val="5"/>
         </w:numPr>
-      </w:pPr>
-      <w:r>
+        <w:rPr/>
+      </w:pPr>
+      <w:r>
+        <w:rPr/>
         <w:t>*T1-RULES* - pravila za masinu zakljucivanja. Ispituje za 3 u nizu i 4 u nizu.</w:t>
       </w:r>
     </w:p>
@@ -773,8 +979,10 @@
           <w:ilvl w:val="0"/>
           <w:numId w:val="5"/>
         </w:numPr>
-      </w:pPr>
-      <w:r>
+        <w:rPr/>
+      </w:pPr>
+      <w:r>
+        <w:rPr/>
         <w:t>genFacts(talba) – prosledjuje stanje funkciji proveri-red I vrsi njen poziv za generisanje pravila tj *T1-FACTS*</w:t>
       </w:r>
     </w:p>
@@ -785,588 +993,768 @@
           <w:ilvl w:val="0"/>
           <w:numId w:val="5"/>
         </w:numPr>
-      </w:pPr>
-      <w:r>
-        <w:t>heuristicsConclusionMachine</w:t>
-      </w:r>
-      <w:r>
-        <w:t>- pravi promenljivu *T1-FACTS* pozivom genFacts funkcije, prebrojava rezultate i akomulira ih u promenljivu acc.</w:t>
-      </w:r>
-      <w:r>
-        <w:t xml:space="preserve"> </w:t>
-      </w:r>
-    </w:p>
-    <w:p/>
+        <w:rPr/>
+      </w:pPr>
+      <w:r>
+        <w:rPr/>
+        <w:t xml:space="preserve">heuristicsConclusionMachine- pravi promenljivu *T1-FACTS* pozivom genFacts funkcije, prebrojava rezultate i akomulira ih u promenljivu acc. </w:t>
+      </w:r>
+    </w:p>
+    <w:p>
+      <w:pPr>
+        <w:pStyle w:val="ListParagraph"/>
+        <w:numPr>
+          <w:ilvl w:val="0"/>
+          <w:numId w:val="5"/>
+        </w:numPr>
+        <w:rPr/>
+      </w:pPr>
+      <w:r>
+        <w:rPr/>
+        <w:t>proceniStanje(stanje) – koristi se za procenu stanja bez koriscenja masine za zakljucivanje. Koristi funkciju countFinalPoints koja vraca trenutni broj poena X, O. kombinuje njihove poene u jednu vrednost za heuristiku.</w:t>
+      </w:r>
+    </w:p>
+    <w:p>
+      <w:pPr>
+        <w:pStyle w:val="Normal"/>
+        <w:rPr/>
+      </w:pPr>
+      <w:r>
+        <w:rPr/>
+      </w:r>
+    </w:p>
     <w:sectPr>
+      <w:type w:val="nextPage"/>
       <w:pgSz w:w="12240" w:h="15840"/>
-      <w:pgMar w:top="1440" w:right="1440" w:bottom="1440" w:left="1440" w:header="0" w:footer="0" w:gutter="0"/>
-      <w:cols w:space="720"/>
-      <w:formProt w:val="0"/>
-      <w:docGrid w:linePitch="100" w:charSpace="8192"/>
+      <w:pgMar w:left="1440" w:right="1440" w:header="0" w:top="1440" w:footer="0" w:bottom="1440" w:gutter="0"/>
+      <w:pgNumType w:fmt="decimal"/>
+      <w:formProt w:val="false"/>
+      <w:textDirection w:val="lrTb"/>
+      <w:docGrid w:type="default" w:linePitch="100" w:charSpace="8192"/>
     </w:sectPr>
   </w:body>
 </w:document>
 </file>
 
 <file path=word/numbering.xml><?xml version="1.0" encoding="utf-8"?>
-<w:numbering xmlns:wpc="http://schemas.microsoft.com/office/word/2010/wordprocessingCanvas" xmlns:cx="http://schemas.microsoft.com/office/drawing/2014/chartex" xmlns:cx1="http://schemas.microsoft.com/office/drawing/2015/9/8/chartex" xmlns:cx2="http://schemas.microsoft.com/office/drawing/2015/10/21/chartex" xmlns:cx3="http://schemas.microsoft.com/office/drawing/2016/5/9/chartex" xmlns:cx4="http://schemas.microsoft.com/office/drawing/2016/5/10/chartex" xmlns:cx5="http://schemas.microsoft.com/office/drawing/2016/5/11/chartex" xmlns:cx6="http://schemas.microsoft.com/office/drawing/2016/5/12/chartex" xmlns:cx7="http://schemas.microsoft.com/office/drawing/2016/5/13/chartex" xmlns:cx8="http://schemas.microsoft.com/office/drawing/2016/5/14/chartex" xmlns:mc="http://schemas.openxmlformats.org/markup-compatibility/2006" xmlns:aink="http://schemas.microsoft.com/office/drawing/2016/ink" xmlns:am3d="http://schemas.microsoft.com/office/drawing/2017/model3d" xmlns:o="urn:schemas-microsoft-com:office:office" xmlns:r="http://schemas.openxmlformats.org/officeDocument/2006/relationships" xmlns:m="http://schemas.openxmlformats.org/officeDocument/2006/math" xmlns:v="urn:schemas-microsoft-com:vml" xmlns:wp14="http://schemas.microsoft.com/office/word/2010/wordprocessingDrawing" xmlns:wp="http://schemas.openxmlformats.org/drawingml/2006/wordprocessingDrawing" xmlns:w10="urn:schemas-microsoft-com:office:word" xmlns:w="http://schemas.openxmlformats.org/wordprocessingml/2006/main" xmlns:w14="http://schemas.microsoft.com/office/word/2010/wordml" xmlns:w15="http://schemas.microsoft.com/office/word/2012/wordml" xmlns:w16cex="http://schemas.microsoft.com/office/word/2018/wordml/cex" xmlns:w16cid="http://schemas.microsoft.com/office/word/2016/wordml/cid" xmlns:w16="http://schemas.microsoft.com/office/word/2018/wordml" xmlns:w16se="http://schemas.microsoft.com/office/word/2015/wordml/symex" xmlns:wpg="http://schemas.microsoft.com/office/word/2010/wordprocessingGroup" xmlns:wpi="http://schemas.microsoft.com/office/word/2010/wordprocessingInk" xmlns:wne="http://schemas.microsoft.com/office/word/2006/wordml" xmlns:wps="http://schemas.microsoft.com/office/word/2010/wordprocessingShape" mc:Ignorable="w14 w15 w16se w16cid w16 w16cex wp14">
-  <w:abstractNum w:abstractNumId="0" w15:restartNumberingAfterBreak="0">
-    <w:nsid w:val="0E144342"/>
-    <w:multiLevelType w:val="hybridMultilevel"/>
-    <w:tmpl w:val="FEB2B11E"/>
-    <w:lvl w:ilvl="0" w:tplc="0809000F">
+<w:numbering xmlns:w="http://schemas.openxmlformats.org/wordprocessingml/2006/main" xmlns:o="urn:schemas-microsoft-com:office:office" xmlns:r="http://schemas.openxmlformats.org/officeDocument/2006/relationships" xmlns:v="urn:schemas-microsoft-com:vml">
+  <w:abstractNum w:abstractNumId="1">
+    <w:lvl w:ilvl="0">
       <w:start w:val="1"/>
       <w:numFmt w:val="decimal"/>
       <w:lvlText w:val="%1."/>
       <w:lvlJc w:val="left"/>
       <w:pPr>
+        <w:tabs>
+          <w:tab w:val="num" w:pos="360"/>
+        </w:tabs>
+        <w:ind w:left="360" w:hanging="360"/>
+      </w:pPr>
+    </w:lvl>
+    <w:lvl w:ilvl="1">
+      <w:start w:val="1"/>
+      <w:numFmt w:val="decimal"/>
+      <w:lvlText w:val="%2."/>
+      <w:lvlJc w:val="left"/>
+      <w:pPr>
+        <w:tabs>
+          <w:tab w:val="num" w:pos="1080"/>
+        </w:tabs>
+        <w:ind w:left="1080" w:hanging="360"/>
+      </w:pPr>
+    </w:lvl>
+    <w:lvl w:ilvl="2">
+      <w:start w:val="1"/>
+      <w:numFmt w:val="decimal"/>
+      <w:lvlText w:val="%3."/>
+      <w:lvlJc w:val="left"/>
+      <w:pPr>
+        <w:tabs>
+          <w:tab w:val="num" w:pos="1440"/>
+        </w:tabs>
+        <w:ind w:left="1440" w:hanging="360"/>
+      </w:pPr>
+    </w:lvl>
+    <w:lvl w:ilvl="3">
+      <w:start w:val="1"/>
+      <w:numFmt w:val="decimal"/>
+      <w:lvlText w:val="%4."/>
+      <w:lvlJc w:val="left"/>
+      <w:pPr>
+        <w:tabs>
+          <w:tab w:val="num" w:pos="1800"/>
+        </w:tabs>
+        <w:ind w:left="1800" w:hanging="360"/>
+      </w:pPr>
+    </w:lvl>
+    <w:lvl w:ilvl="4">
+      <w:start w:val="1"/>
+      <w:numFmt w:val="decimal"/>
+      <w:lvlText w:val="%5."/>
+      <w:lvlJc w:val="left"/>
+      <w:pPr>
+        <w:tabs>
+          <w:tab w:val="num" w:pos="2160"/>
+        </w:tabs>
+        <w:ind w:left="2160" w:hanging="360"/>
+      </w:pPr>
+    </w:lvl>
+    <w:lvl w:ilvl="5">
+      <w:start w:val="1"/>
+      <w:numFmt w:val="decimal"/>
+      <w:lvlText w:val="%6."/>
+      <w:lvlJc w:val="left"/>
+      <w:pPr>
+        <w:tabs>
+          <w:tab w:val="num" w:pos="2520"/>
+        </w:tabs>
+        <w:ind w:left="2520" w:hanging="360"/>
+      </w:pPr>
+    </w:lvl>
+    <w:lvl w:ilvl="6">
+      <w:start w:val="1"/>
+      <w:numFmt w:val="decimal"/>
+      <w:lvlText w:val="%7."/>
+      <w:lvlJc w:val="left"/>
+      <w:pPr>
+        <w:tabs>
+          <w:tab w:val="num" w:pos="2880"/>
+        </w:tabs>
+        <w:ind w:left="2880" w:hanging="360"/>
+      </w:pPr>
+    </w:lvl>
+    <w:lvl w:ilvl="7">
+      <w:start w:val="1"/>
+      <w:numFmt w:val="decimal"/>
+      <w:lvlText w:val="%8."/>
+      <w:lvlJc w:val="left"/>
+      <w:pPr>
+        <w:tabs>
+          <w:tab w:val="num" w:pos="3240"/>
+        </w:tabs>
+        <w:ind w:left="3240" w:hanging="360"/>
+      </w:pPr>
+    </w:lvl>
+    <w:lvl w:ilvl="8">
+      <w:start w:val="1"/>
+      <w:numFmt w:val="decimal"/>
+      <w:lvlText w:val="%9."/>
+      <w:lvlJc w:val="left"/>
+      <w:pPr>
+        <w:tabs>
+          <w:tab w:val="num" w:pos="3600"/>
+        </w:tabs>
+        <w:ind w:left="3600" w:hanging="360"/>
+      </w:pPr>
+    </w:lvl>
+  </w:abstractNum>
+  <w:abstractNum w:abstractNumId="2">
+    <w:lvl w:ilvl="0">
+      <w:start w:val="1"/>
+      <w:numFmt w:val="decimal"/>
+      <w:lvlText w:val="%1."/>
+      <w:lvlJc w:val="left"/>
+      <w:pPr>
+        <w:tabs>
+          <w:tab w:val="num" w:pos="360"/>
+        </w:tabs>
+        <w:ind w:left="360" w:hanging="360"/>
+      </w:pPr>
+    </w:lvl>
+    <w:lvl w:ilvl="1">
+      <w:start w:val="1"/>
+      <w:numFmt w:val="decimal"/>
+      <w:lvlText w:val="%2."/>
+      <w:lvlJc w:val="left"/>
+      <w:pPr>
+        <w:tabs>
+          <w:tab w:val="num" w:pos="1080"/>
+        </w:tabs>
+        <w:ind w:left="1080" w:hanging="360"/>
+      </w:pPr>
+    </w:lvl>
+    <w:lvl w:ilvl="2">
+      <w:start w:val="1"/>
+      <w:numFmt w:val="decimal"/>
+      <w:lvlText w:val="%3."/>
+      <w:lvlJc w:val="left"/>
+      <w:pPr>
+        <w:tabs>
+          <w:tab w:val="num" w:pos="1440"/>
+        </w:tabs>
+        <w:ind w:left="1440" w:hanging="360"/>
+      </w:pPr>
+    </w:lvl>
+    <w:lvl w:ilvl="3">
+      <w:start w:val="1"/>
+      <w:numFmt w:val="decimal"/>
+      <w:lvlText w:val="%4."/>
+      <w:lvlJc w:val="left"/>
+      <w:pPr>
+        <w:tabs>
+          <w:tab w:val="num" w:pos="1800"/>
+        </w:tabs>
+        <w:ind w:left="1800" w:hanging="360"/>
+      </w:pPr>
+    </w:lvl>
+    <w:lvl w:ilvl="4">
+      <w:start w:val="1"/>
+      <w:numFmt w:val="decimal"/>
+      <w:lvlText w:val="%5."/>
+      <w:lvlJc w:val="left"/>
+      <w:pPr>
+        <w:tabs>
+          <w:tab w:val="num" w:pos="2160"/>
+        </w:tabs>
+        <w:ind w:left="2160" w:hanging="360"/>
+      </w:pPr>
+    </w:lvl>
+    <w:lvl w:ilvl="5">
+      <w:start w:val="1"/>
+      <w:numFmt w:val="decimal"/>
+      <w:lvlText w:val="%6."/>
+      <w:lvlJc w:val="left"/>
+      <w:pPr>
+        <w:tabs>
+          <w:tab w:val="num" w:pos="2520"/>
+        </w:tabs>
+        <w:ind w:left="2520" w:hanging="360"/>
+      </w:pPr>
+    </w:lvl>
+    <w:lvl w:ilvl="6">
+      <w:start w:val="1"/>
+      <w:numFmt w:val="decimal"/>
+      <w:lvlText w:val="%7."/>
+      <w:lvlJc w:val="left"/>
+      <w:pPr>
+        <w:tabs>
+          <w:tab w:val="num" w:pos="2880"/>
+        </w:tabs>
+        <w:ind w:left="2880" w:hanging="360"/>
+      </w:pPr>
+    </w:lvl>
+    <w:lvl w:ilvl="7">
+      <w:start w:val="1"/>
+      <w:numFmt w:val="decimal"/>
+      <w:lvlText w:val="%8."/>
+      <w:lvlJc w:val="left"/>
+      <w:pPr>
+        <w:tabs>
+          <w:tab w:val="num" w:pos="3240"/>
+        </w:tabs>
+        <w:ind w:left="3240" w:hanging="360"/>
+      </w:pPr>
+    </w:lvl>
+    <w:lvl w:ilvl="8">
+      <w:start w:val="1"/>
+      <w:numFmt w:val="decimal"/>
+      <w:lvlText w:val="%9."/>
+      <w:lvlJc w:val="left"/>
+      <w:pPr>
+        <w:tabs>
+          <w:tab w:val="num" w:pos="3600"/>
+        </w:tabs>
+        <w:ind w:left="3600" w:hanging="360"/>
+      </w:pPr>
+    </w:lvl>
+  </w:abstractNum>
+  <w:abstractNum w:abstractNumId="3">
+    <w:lvl w:ilvl="0">
+      <w:start w:val="1"/>
+      <w:numFmt w:val="decimal"/>
+      <w:lvlText w:val="%1."/>
+      <w:lvlJc w:val="left"/>
+      <w:pPr>
+        <w:tabs>
+          <w:tab w:val="num" w:pos="720"/>
+        </w:tabs>
         <w:ind w:left="720" w:hanging="360"/>
       </w:pPr>
     </w:lvl>
-    <w:lvl w:ilvl="1" w:tplc="08090019" w:tentative="1">
+    <w:lvl w:ilvl="1">
+      <w:start w:val="1"/>
+      <w:numFmt w:val="decimal"/>
+      <w:lvlText w:val="%2."/>
+      <w:lvlJc w:val="left"/>
+      <w:pPr>
+        <w:tabs>
+          <w:tab w:val="num" w:pos="1080"/>
+        </w:tabs>
+        <w:ind w:left="1080" w:hanging="360"/>
+      </w:pPr>
+    </w:lvl>
+    <w:lvl w:ilvl="2">
+      <w:start w:val="1"/>
+      <w:numFmt w:val="decimal"/>
+      <w:lvlText w:val="%3."/>
+      <w:lvlJc w:val="left"/>
+      <w:pPr>
+        <w:tabs>
+          <w:tab w:val="num" w:pos="1440"/>
+        </w:tabs>
+        <w:ind w:left="1440" w:hanging="360"/>
+      </w:pPr>
+    </w:lvl>
+    <w:lvl w:ilvl="3">
+      <w:start w:val="1"/>
+      <w:numFmt w:val="decimal"/>
+      <w:lvlText w:val="%4."/>
+      <w:lvlJc w:val="left"/>
+      <w:pPr>
+        <w:tabs>
+          <w:tab w:val="num" w:pos="1800"/>
+        </w:tabs>
+        <w:ind w:left="1800" w:hanging="360"/>
+      </w:pPr>
+    </w:lvl>
+    <w:lvl w:ilvl="4">
+      <w:start w:val="1"/>
+      <w:numFmt w:val="decimal"/>
+      <w:lvlText w:val="%5."/>
+      <w:lvlJc w:val="left"/>
+      <w:pPr>
+        <w:tabs>
+          <w:tab w:val="num" w:pos="2160"/>
+        </w:tabs>
+        <w:ind w:left="2160" w:hanging="360"/>
+      </w:pPr>
+    </w:lvl>
+    <w:lvl w:ilvl="5">
+      <w:start w:val="1"/>
+      <w:numFmt w:val="decimal"/>
+      <w:lvlText w:val="%6."/>
+      <w:lvlJc w:val="left"/>
+      <w:pPr>
+        <w:tabs>
+          <w:tab w:val="num" w:pos="2520"/>
+        </w:tabs>
+        <w:ind w:left="2520" w:hanging="360"/>
+      </w:pPr>
+    </w:lvl>
+    <w:lvl w:ilvl="6">
+      <w:start w:val="1"/>
+      <w:numFmt w:val="decimal"/>
+      <w:lvlText w:val="%7."/>
+      <w:lvlJc w:val="left"/>
+      <w:pPr>
+        <w:tabs>
+          <w:tab w:val="num" w:pos="2880"/>
+        </w:tabs>
+        <w:ind w:left="2880" w:hanging="360"/>
+      </w:pPr>
+    </w:lvl>
+    <w:lvl w:ilvl="7">
+      <w:start w:val="1"/>
+      <w:numFmt w:val="decimal"/>
+      <w:lvlText w:val="%8."/>
+      <w:lvlJc w:val="left"/>
+      <w:pPr>
+        <w:tabs>
+          <w:tab w:val="num" w:pos="3240"/>
+        </w:tabs>
+        <w:ind w:left="3240" w:hanging="360"/>
+      </w:pPr>
+    </w:lvl>
+    <w:lvl w:ilvl="8">
+      <w:start w:val="1"/>
+      <w:numFmt w:val="decimal"/>
+      <w:lvlText w:val="%9."/>
+      <w:lvlJc w:val="left"/>
+      <w:pPr>
+        <w:tabs>
+          <w:tab w:val="num" w:pos="3600"/>
+        </w:tabs>
+        <w:ind w:left="3600" w:hanging="360"/>
+      </w:pPr>
+    </w:lvl>
+  </w:abstractNum>
+  <w:abstractNum w:abstractNumId="4">
+    <w:lvl w:ilvl="0">
+      <w:start w:val="1"/>
+      <w:numFmt w:val="decimal"/>
+      <w:lvlText w:val="%1."/>
+      <w:lvlJc w:val="left"/>
+      <w:pPr>
+        <w:tabs>
+          <w:tab w:val="num" w:pos="0"/>
+        </w:tabs>
+        <w:ind w:left="720" w:hanging="360"/>
+      </w:pPr>
+    </w:lvl>
+    <w:lvl w:ilvl="1">
       <w:start w:val="1"/>
       <w:numFmt w:val="lowerLetter"/>
       <w:lvlText w:val="%2."/>
       <w:lvlJc w:val="left"/>
       <w:pPr>
+        <w:tabs>
+          <w:tab w:val="num" w:pos="0"/>
+        </w:tabs>
         <w:ind w:left="1440" w:hanging="360"/>
       </w:pPr>
     </w:lvl>
-    <w:lvl w:ilvl="2" w:tplc="0809001B" w:tentative="1">
+    <w:lvl w:ilvl="2">
       <w:start w:val="1"/>
       <w:numFmt w:val="lowerRoman"/>
       <w:lvlText w:val="%3."/>
       <w:lvlJc w:val="right"/>
       <w:pPr>
+        <w:tabs>
+          <w:tab w:val="num" w:pos="0"/>
+        </w:tabs>
         <w:ind w:left="2160" w:hanging="180"/>
       </w:pPr>
     </w:lvl>
-    <w:lvl w:ilvl="3" w:tplc="0809000F" w:tentative="1">
+    <w:lvl w:ilvl="3">
       <w:start w:val="1"/>
       <w:numFmt w:val="decimal"/>
       <w:lvlText w:val="%4."/>
       <w:lvlJc w:val="left"/>
       <w:pPr>
+        <w:tabs>
+          <w:tab w:val="num" w:pos="0"/>
+        </w:tabs>
         <w:ind w:left="2880" w:hanging="360"/>
       </w:pPr>
     </w:lvl>
-    <w:lvl w:ilvl="4" w:tplc="08090019" w:tentative="1">
+    <w:lvl w:ilvl="4">
       <w:start w:val="1"/>
       <w:numFmt w:val="lowerLetter"/>
       <w:lvlText w:val="%5."/>
       <w:lvlJc w:val="left"/>
       <w:pPr>
+        <w:tabs>
+          <w:tab w:val="num" w:pos="0"/>
+        </w:tabs>
         <w:ind w:left="3600" w:hanging="360"/>
       </w:pPr>
     </w:lvl>
-    <w:lvl w:ilvl="5" w:tplc="0809001B" w:tentative="1">
+    <w:lvl w:ilvl="5">
       <w:start w:val="1"/>
       <w:numFmt w:val="lowerRoman"/>
       <w:lvlText w:val="%6."/>
       <w:lvlJc w:val="right"/>
       <w:pPr>
+        <w:tabs>
+          <w:tab w:val="num" w:pos="0"/>
+        </w:tabs>
         <w:ind w:left="4320" w:hanging="180"/>
       </w:pPr>
     </w:lvl>
-    <w:lvl w:ilvl="6" w:tplc="0809000F" w:tentative="1">
+    <w:lvl w:ilvl="6">
       <w:start w:val="1"/>
       <w:numFmt w:val="decimal"/>
       <w:lvlText w:val="%7."/>
       <w:lvlJc w:val="left"/>
       <w:pPr>
+        <w:tabs>
+          <w:tab w:val="num" w:pos="0"/>
+        </w:tabs>
         <w:ind w:left="5040" w:hanging="360"/>
       </w:pPr>
     </w:lvl>
-    <w:lvl w:ilvl="7" w:tplc="08090019" w:tentative="1">
+    <w:lvl w:ilvl="7">
       <w:start w:val="1"/>
       <w:numFmt w:val="lowerLetter"/>
       <w:lvlText w:val="%8."/>
       <w:lvlJc w:val="left"/>
       <w:pPr>
+        <w:tabs>
+          <w:tab w:val="num" w:pos="0"/>
+        </w:tabs>
         <w:ind w:left="5760" w:hanging="360"/>
       </w:pPr>
     </w:lvl>
-    <w:lvl w:ilvl="8" w:tplc="0809001B" w:tentative="1">
+    <w:lvl w:ilvl="8">
       <w:start w:val="1"/>
       <w:numFmt w:val="lowerRoman"/>
       <w:lvlText w:val="%9."/>
       <w:lvlJc w:val="right"/>
       <w:pPr>
+        <w:tabs>
+          <w:tab w:val="num" w:pos="0"/>
+        </w:tabs>
         <w:ind w:left="6480" w:hanging="180"/>
       </w:pPr>
     </w:lvl>
   </w:abstractNum>
-  <w:abstractNum w:abstractNumId="1" w15:restartNumberingAfterBreak="0">
-    <w:nsid w:val="2DDC02D4"/>
-    <w:multiLevelType w:val="hybridMultilevel"/>
-    <w:tmpl w:val="5C2673AC"/>
-    <w:lvl w:ilvl="0" w:tplc="0809000F">
+  <w:abstractNum w:abstractNumId="5">
+    <w:lvl w:ilvl="0">
       <w:start w:val="1"/>
       <w:numFmt w:val="decimal"/>
       <w:lvlText w:val="%1."/>
       <w:lvlJc w:val="left"/>
       <w:pPr>
+        <w:tabs>
+          <w:tab w:val="num" w:pos="0"/>
+        </w:tabs>
         <w:ind w:left="720" w:hanging="360"/>
       </w:pPr>
     </w:lvl>
-    <w:lvl w:ilvl="1" w:tplc="08090019" w:tentative="1">
+    <w:lvl w:ilvl="1">
       <w:start w:val="1"/>
       <w:numFmt w:val="lowerLetter"/>
       <w:lvlText w:val="%2."/>
       <w:lvlJc w:val="left"/>
       <w:pPr>
+        <w:tabs>
+          <w:tab w:val="num" w:pos="0"/>
+        </w:tabs>
         <w:ind w:left="1440" w:hanging="360"/>
       </w:pPr>
     </w:lvl>
-    <w:lvl w:ilvl="2" w:tplc="0809001B" w:tentative="1">
+    <w:lvl w:ilvl="2">
       <w:start w:val="1"/>
       <w:numFmt w:val="lowerRoman"/>
       <w:lvlText w:val="%3."/>
       <w:lvlJc w:val="right"/>
       <w:pPr>
+        <w:tabs>
+          <w:tab w:val="num" w:pos="0"/>
+        </w:tabs>
         <w:ind w:left="2160" w:hanging="180"/>
       </w:pPr>
     </w:lvl>
-    <w:lvl w:ilvl="3" w:tplc="0809000F" w:tentative="1">
+    <w:lvl w:ilvl="3">
       <w:start w:val="1"/>
       <w:numFmt w:val="decimal"/>
       <w:lvlText w:val="%4."/>
       <w:lvlJc w:val="left"/>
       <w:pPr>
+        <w:tabs>
+          <w:tab w:val="num" w:pos="0"/>
+        </w:tabs>
         <w:ind w:left="2880" w:hanging="360"/>
       </w:pPr>
     </w:lvl>
-    <w:lvl w:ilvl="4" w:tplc="08090019" w:tentative="1">
+    <w:lvl w:ilvl="4">
       <w:start w:val="1"/>
       <w:numFmt w:val="lowerLetter"/>
       <w:lvlText w:val="%5."/>
       <w:lvlJc w:val="left"/>
       <w:pPr>
+        <w:tabs>
+          <w:tab w:val="num" w:pos="0"/>
+        </w:tabs>
         <w:ind w:left="3600" w:hanging="360"/>
       </w:pPr>
     </w:lvl>
-    <w:lvl w:ilvl="5" w:tplc="0809001B" w:tentative="1">
+    <w:lvl w:ilvl="5">
       <w:start w:val="1"/>
       <w:numFmt w:val="lowerRoman"/>
       <w:lvlText w:val="%6."/>
       <w:lvlJc w:val="right"/>
       <w:pPr>
+        <w:tabs>
+          <w:tab w:val="num" w:pos="0"/>
+        </w:tabs>
         <w:ind w:left="4320" w:hanging="180"/>
       </w:pPr>
     </w:lvl>
-    <w:lvl w:ilvl="6" w:tplc="0809000F" w:tentative="1">
+    <w:lvl w:ilvl="6">
       <w:start w:val="1"/>
       <w:numFmt w:val="decimal"/>
       <w:lvlText w:val="%7."/>
       <w:lvlJc w:val="left"/>
       <w:pPr>
+        <w:tabs>
+          <w:tab w:val="num" w:pos="0"/>
+        </w:tabs>
         <w:ind w:left="5040" w:hanging="360"/>
       </w:pPr>
     </w:lvl>
-    <w:lvl w:ilvl="7" w:tplc="08090019" w:tentative="1">
+    <w:lvl w:ilvl="7">
       <w:start w:val="1"/>
       <w:numFmt w:val="lowerLetter"/>
       <w:lvlText w:val="%8."/>
       <w:lvlJc w:val="left"/>
       <w:pPr>
+        <w:tabs>
+          <w:tab w:val="num" w:pos="0"/>
+        </w:tabs>
         <w:ind w:left="5760" w:hanging="360"/>
       </w:pPr>
     </w:lvl>
-    <w:lvl w:ilvl="8" w:tplc="0809001B" w:tentative="1">
+    <w:lvl w:ilvl="8">
       <w:start w:val="1"/>
       <w:numFmt w:val="lowerRoman"/>
       <w:lvlText w:val="%9."/>
       <w:lvlJc w:val="right"/>
       <w:pPr>
+        <w:tabs>
+          <w:tab w:val="num" w:pos="0"/>
+        </w:tabs>
         <w:ind w:left="6480" w:hanging="180"/>
       </w:pPr>
     </w:lvl>
   </w:abstractNum>
-  <w:abstractNum w:abstractNumId="2" w15:restartNumberingAfterBreak="0">
-    <w:nsid w:val="2E54156C"/>
-    <w:multiLevelType w:val="multilevel"/>
-    <w:tmpl w:val="18A029D8"/>
+  <w:abstractNum w:abstractNumId="6">
     <w:lvl w:ilvl="0">
       <w:start w:val="1"/>
-      <w:numFmt w:val="decimal"/>
-      <w:lvlText w:val="%1."/>
-      <w:lvlJc w:val="left"/>
-      <w:pPr>
-        <w:tabs>
-          <w:tab w:val="num" w:pos="360"/>
-        </w:tabs>
-        <w:ind w:left="360" w:hanging="360"/>
+      <w:numFmt w:val="none"/>
+      <w:suff w:val="nothing"/>
+      <w:lvlText w:val=""/>
+      <w:lvlJc w:val="left"/>
+      <w:pPr>
+        <w:tabs>
+          <w:tab w:val="num" w:pos="0"/>
+        </w:tabs>
+        <w:ind w:left="0" w:hanging="0"/>
       </w:pPr>
     </w:lvl>
     <w:lvl w:ilvl="1">
       <w:start w:val="1"/>
-      <w:numFmt w:val="decimal"/>
-      <w:lvlText w:val="%2."/>
-      <w:lvlJc w:val="left"/>
-      <w:pPr>
-        <w:tabs>
-          <w:tab w:val="num" w:pos="1080"/>
-        </w:tabs>
-        <w:ind w:left="1080" w:hanging="360"/>
+      <w:numFmt w:val="none"/>
+      <w:suff w:val="nothing"/>
+      <w:lvlText w:val=""/>
+      <w:lvlJc w:val="left"/>
+      <w:pPr>
+        <w:tabs>
+          <w:tab w:val="num" w:pos="0"/>
+        </w:tabs>
+        <w:ind w:left="0" w:hanging="0"/>
       </w:pPr>
     </w:lvl>
     <w:lvl w:ilvl="2">
       <w:start w:val="1"/>
-      <w:numFmt w:val="decimal"/>
-      <w:lvlText w:val="%3."/>
-      <w:lvlJc w:val="left"/>
-      <w:pPr>
-        <w:tabs>
-          <w:tab w:val="num" w:pos="1440"/>
-        </w:tabs>
-        <w:ind w:left="1440" w:hanging="360"/>
+      <w:numFmt w:val="none"/>
+      <w:suff w:val="nothing"/>
+      <w:lvlText w:val=""/>
+      <w:lvlJc w:val="left"/>
+      <w:pPr>
+        <w:tabs>
+          <w:tab w:val="num" w:pos="0"/>
+        </w:tabs>
+        <w:ind w:left="0" w:hanging="0"/>
       </w:pPr>
     </w:lvl>
     <w:lvl w:ilvl="3">
       <w:start w:val="1"/>
-      <w:numFmt w:val="decimal"/>
-      <w:lvlText w:val="%4."/>
-      <w:lvlJc w:val="left"/>
-      <w:pPr>
-        <w:tabs>
-          <w:tab w:val="num" w:pos="1800"/>
-        </w:tabs>
-        <w:ind w:left="1800" w:hanging="360"/>
+      <w:numFmt w:val="none"/>
+      <w:suff w:val="nothing"/>
+      <w:lvlText w:val=""/>
+      <w:lvlJc w:val="left"/>
+      <w:pPr>
+        <w:tabs>
+          <w:tab w:val="num" w:pos="0"/>
+        </w:tabs>
+        <w:ind w:left="0" w:hanging="0"/>
       </w:pPr>
     </w:lvl>
     <w:lvl w:ilvl="4">
       <w:start w:val="1"/>
-      <w:numFmt w:val="decimal"/>
-      <w:lvlText w:val="%5."/>
-      <w:lvlJc w:val="left"/>
-      <w:pPr>
-        <w:tabs>
-          <w:tab w:val="num" w:pos="2160"/>
-        </w:tabs>
-        <w:ind w:left="2160" w:hanging="360"/>
+      <w:numFmt w:val="none"/>
+      <w:suff w:val="nothing"/>
+      <w:lvlText w:val=""/>
+      <w:lvlJc w:val="left"/>
+      <w:pPr>
+        <w:tabs>
+          <w:tab w:val="num" w:pos="0"/>
+        </w:tabs>
+        <w:ind w:left="0" w:hanging="0"/>
       </w:pPr>
     </w:lvl>
     <w:lvl w:ilvl="5">
       <w:start w:val="1"/>
-      <w:numFmt w:val="decimal"/>
-      <w:lvlText w:val="%6."/>
-      <w:lvlJc w:val="left"/>
-      <w:pPr>
-        <w:tabs>
-          <w:tab w:val="num" w:pos="2520"/>
-        </w:tabs>
-        <w:ind w:left="2520" w:hanging="360"/>
+      <w:numFmt w:val="none"/>
+      <w:suff w:val="nothing"/>
+      <w:lvlText w:val=""/>
+      <w:lvlJc w:val="left"/>
+      <w:pPr>
+        <w:tabs>
+          <w:tab w:val="num" w:pos="0"/>
+        </w:tabs>
+        <w:ind w:left="0" w:hanging="0"/>
       </w:pPr>
     </w:lvl>
     <w:lvl w:ilvl="6">
       <w:start w:val="1"/>
-      <w:numFmt w:val="decimal"/>
-      <w:lvlText w:val="%7."/>
-      <w:lvlJc w:val="left"/>
-      <w:pPr>
-        <w:tabs>
-          <w:tab w:val="num" w:pos="2880"/>
-        </w:tabs>
-        <w:ind w:left="2880" w:hanging="360"/>
+      <w:numFmt w:val="none"/>
+      <w:suff w:val="nothing"/>
+      <w:lvlText w:val=""/>
+      <w:lvlJc w:val="left"/>
+      <w:pPr>
+        <w:tabs>
+          <w:tab w:val="num" w:pos="0"/>
+        </w:tabs>
+        <w:ind w:left="0" w:hanging="0"/>
       </w:pPr>
     </w:lvl>
     <w:lvl w:ilvl="7">
       <w:start w:val="1"/>
-      <w:numFmt w:val="decimal"/>
-      <w:lvlText w:val="%8."/>
-      <w:lvlJc w:val="left"/>
-      <w:pPr>
-        <w:tabs>
-          <w:tab w:val="num" w:pos="3240"/>
-        </w:tabs>
-        <w:ind w:left="3240" w:hanging="360"/>
+      <w:numFmt w:val="none"/>
+      <w:suff w:val="nothing"/>
+      <w:lvlText w:val=""/>
+      <w:lvlJc w:val="left"/>
+      <w:pPr>
+        <w:tabs>
+          <w:tab w:val="num" w:pos="0"/>
+        </w:tabs>
+        <w:ind w:left="0" w:hanging="0"/>
       </w:pPr>
     </w:lvl>
     <w:lvl w:ilvl="8">
       <w:start w:val="1"/>
-      <w:numFmt w:val="decimal"/>
-      <w:lvlText w:val="%9."/>
-      <w:lvlJc w:val="left"/>
-      <w:pPr>
-        <w:tabs>
-          <w:tab w:val="num" w:pos="3600"/>
-        </w:tabs>
-        <w:ind w:left="3600" w:hanging="360"/>
-      </w:pPr>
-    </w:lvl>
-  </w:abstractNum>
-  <w:abstractNum w:abstractNumId="3" w15:restartNumberingAfterBreak="0">
-    <w:nsid w:val="58DB18C4"/>
-    <w:multiLevelType w:val="multilevel"/>
-    <w:tmpl w:val="AA505920"/>
-    <w:lvl w:ilvl="0">
-      <w:start w:val="1"/>
-      <w:numFmt w:val="decimal"/>
-      <w:lvlText w:val="%1."/>
-      <w:lvlJc w:val="left"/>
-      <w:pPr>
-        <w:tabs>
-          <w:tab w:val="num" w:pos="720"/>
-        </w:tabs>
-        <w:ind w:left="720" w:hanging="360"/>
-      </w:pPr>
-    </w:lvl>
-    <w:lvl w:ilvl="1">
-      <w:start w:val="1"/>
-      <w:numFmt w:val="decimal"/>
-      <w:lvlText w:val="%2."/>
-      <w:lvlJc w:val="left"/>
-      <w:pPr>
-        <w:tabs>
-          <w:tab w:val="num" w:pos="1080"/>
-        </w:tabs>
-        <w:ind w:left="1080" w:hanging="360"/>
-      </w:pPr>
-    </w:lvl>
-    <w:lvl w:ilvl="2">
-      <w:start w:val="1"/>
-      <w:numFmt w:val="decimal"/>
-      <w:lvlText w:val="%3."/>
-      <w:lvlJc w:val="left"/>
-      <w:pPr>
-        <w:tabs>
-          <w:tab w:val="num" w:pos="1440"/>
-        </w:tabs>
-        <w:ind w:left="1440" w:hanging="360"/>
-      </w:pPr>
-    </w:lvl>
-    <w:lvl w:ilvl="3">
-      <w:start w:val="1"/>
-      <w:numFmt w:val="decimal"/>
-      <w:lvlText w:val="%4."/>
-      <w:lvlJc w:val="left"/>
-      <w:pPr>
-        <w:tabs>
-          <w:tab w:val="num" w:pos="1800"/>
-        </w:tabs>
-        <w:ind w:left="1800" w:hanging="360"/>
-      </w:pPr>
-    </w:lvl>
-    <w:lvl w:ilvl="4">
-      <w:start w:val="1"/>
-      <w:numFmt w:val="decimal"/>
-      <w:lvlText w:val="%5."/>
-      <w:lvlJc w:val="left"/>
-      <w:pPr>
-        <w:tabs>
-          <w:tab w:val="num" w:pos="2160"/>
-        </w:tabs>
-        <w:ind w:left="2160" w:hanging="360"/>
-      </w:pPr>
-    </w:lvl>
-    <w:lvl w:ilvl="5">
-      <w:start w:val="1"/>
-      <w:numFmt w:val="decimal"/>
-      <w:lvlText w:val="%6."/>
-      <w:lvlJc w:val="left"/>
-      <w:pPr>
-        <w:tabs>
-          <w:tab w:val="num" w:pos="2520"/>
-        </w:tabs>
-        <w:ind w:left="2520" w:hanging="360"/>
-      </w:pPr>
-    </w:lvl>
-    <w:lvl w:ilvl="6">
-      <w:start w:val="1"/>
-      <w:numFmt w:val="decimal"/>
-      <w:lvlText w:val="%7."/>
-      <w:lvlJc w:val="left"/>
-      <w:pPr>
-        <w:tabs>
-          <w:tab w:val="num" w:pos="2880"/>
-        </w:tabs>
-        <w:ind w:left="2880" w:hanging="360"/>
-      </w:pPr>
-    </w:lvl>
-    <w:lvl w:ilvl="7">
-      <w:start w:val="1"/>
-      <w:numFmt w:val="decimal"/>
-      <w:lvlText w:val="%8."/>
-      <w:lvlJc w:val="left"/>
-      <w:pPr>
-        <w:tabs>
-          <w:tab w:val="num" w:pos="3240"/>
-        </w:tabs>
-        <w:ind w:left="3240" w:hanging="360"/>
-      </w:pPr>
-    </w:lvl>
-    <w:lvl w:ilvl="8">
-      <w:start w:val="1"/>
-      <w:numFmt w:val="decimal"/>
-      <w:lvlText w:val="%9."/>
-      <w:lvlJc w:val="left"/>
-      <w:pPr>
-        <w:tabs>
-          <w:tab w:val="num" w:pos="3600"/>
-        </w:tabs>
-        <w:ind w:left="3600" w:hanging="360"/>
-      </w:pPr>
-    </w:lvl>
-  </w:abstractNum>
-  <w:abstractNum w:abstractNumId="4" w15:restartNumberingAfterBreak="0">
-    <w:nsid w:val="5FA5787D"/>
-    <w:multiLevelType w:val="multilevel"/>
-    <w:tmpl w:val="5DE21DF6"/>
-    <w:lvl w:ilvl="0">
-      <w:start w:val="1"/>
-      <w:numFmt w:val="decimal"/>
-      <w:lvlText w:val="%1."/>
-      <w:lvlJc w:val="left"/>
-      <w:pPr>
-        <w:tabs>
-          <w:tab w:val="num" w:pos="360"/>
-        </w:tabs>
-        <w:ind w:left="360" w:hanging="360"/>
-      </w:pPr>
-    </w:lvl>
-    <w:lvl w:ilvl="1">
-      <w:start w:val="1"/>
-      <w:numFmt w:val="decimal"/>
-      <w:lvlText w:val="%2."/>
-      <w:lvlJc w:val="left"/>
-      <w:pPr>
-        <w:tabs>
-          <w:tab w:val="num" w:pos="1080"/>
-        </w:tabs>
-        <w:ind w:left="1080" w:hanging="360"/>
-      </w:pPr>
-    </w:lvl>
-    <w:lvl w:ilvl="2">
-      <w:start w:val="1"/>
-      <w:numFmt w:val="decimal"/>
-      <w:lvlText w:val="%3."/>
-      <w:lvlJc w:val="left"/>
-      <w:pPr>
-        <w:tabs>
-          <w:tab w:val="num" w:pos="1440"/>
-        </w:tabs>
-        <w:ind w:left="1440" w:hanging="360"/>
-      </w:pPr>
-    </w:lvl>
-    <w:lvl w:ilvl="3">
-      <w:start w:val="1"/>
-      <w:numFmt w:val="decimal"/>
-      <w:lvlText w:val="%4."/>
-      <w:lvlJc w:val="left"/>
-      <w:pPr>
-        <w:tabs>
-          <w:tab w:val="num" w:pos="1800"/>
-        </w:tabs>
-        <w:ind w:left="1800" w:hanging="360"/>
-      </w:pPr>
-    </w:lvl>
-    <w:lvl w:ilvl="4">
-      <w:start w:val="1"/>
-      <w:numFmt w:val="decimal"/>
-      <w:lvlText w:val="%5."/>
-      <w:lvlJc w:val="left"/>
-      <w:pPr>
-        <w:tabs>
-          <w:tab w:val="num" w:pos="2160"/>
-        </w:tabs>
-        <w:ind w:left="2160" w:hanging="360"/>
-      </w:pPr>
-    </w:lvl>
-    <w:lvl w:ilvl="5">
-      <w:start w:val="1"/>
-      <w:numFmt w:val="decimal"/>
-      <w:lvlText w:val="%6."/>
-      <w:lvlJc w:val="left"/>
-      <w:pPr>
-        <w:tabs>
-          <w:tab w:val="num" w:pos="2520"/>
-        </w:tabs>
-        <w:ind w:left="2520" w:hanging="360"/>
-      </w:pPr>
-    </w:lvl>
-    <w:lvl w:ilvl="6">
-      <w:start w:val="1"/>
-      <w:numFmt w:val="decimal"/>
-      <w:lvlText w:val="%7."/>
-      <w:lvlJc w:val="left"/>
-      <w:pPr>
-        <w:tabs>
-          <w:tab w:val="num" w:pos="2880"/>
-        </w:tabs>
-        <w:ind w:left="2880" w:hanging="360"/>
-      </w:pPr>
-    </w:lvl>
-    <w:lvl w:ilvl="7">
-      <w:start w:val="1"/>
-      <w:numFmt w:val="decimal"/>
-      <w:lvlText w:val="%8."/>
-      <w:lvlJc w:val="left"/>
-      <w:pPr>
-        <w:tabs>
-          <w:tab w:val="num" w:pos="3240"/>
-        </w:tabs>
-        <w:ind w:left="3240" w:hanging="360"/>
-      </w:pPr>
-    </w:lvl>
-    <w:lvl w:ilvl="8">
-      <w:start w:val="1"/>
-      <w:numFmt w:val="decimal"/>
-      <w:lvlText w:val="%9."/>
-      <w:lvlJc w:val="left"/>
-      <w:pPr>
-        <w:tabs>
-          <w:tab w:val="num" w:pos="3600"/>
-        </w:tabs>
-        <w:ind w:left="3600" w:hanging="360"/>
+      <w:numFmt w:val="none"/>
+      <w:suff w:val="nothing"/>
+      <w:lvlText w:val=""/>
+      <w:lvlJc w:val="left"/>
+      <w:pPr>
+        <w:tabs>
+          <w:tab w:val="num" w:pos="0"/>
+        </w:tabs>
+        <w:ind w:left="0" w:hanging="0"/>
       </w:pPr>
     </w:lvl>
   </w:abstractNum>
   <w:num w:numId="1">
-    <w:abstractNumId w:val="2"/>
+    <w:abstractNumId w:val="1"/>
   </w:num>
   <w:num w:numId="2">
-    <w:abstractNumId w:val="4"/>
+    <w:abstractNumId w:val="2"/>
   </w:num>
   <w:num w:numId="3">
     <w:abstractNumId w:val="3"/>
   </w:num>
   <w:num w:numId="4">
-    <w:abstractNumId w:val="0"/>
+    <w:abstractNumId w:val="4"/>
   </w:num>
   <w:num w:numId="5">
-    <w:abstractNumId w:val="1"/>
+    <w:abstractNumId w:val="5"/>
+  </w:num>
+  <w:num w:numId="6">
+    <w:abstractNumId w:val="6"/>
   </w:num>
 </w:numbering>
 </file>
 
 <file path=word/styles.xml><?xml version="1.0" encoding="utf-8"?>
-<w:styles xmlns:mc="http://schemas.openxmlformats.org/markup-compatibility/2006" xmlns:r="http://schemas.openxmlformats.org/officeDocument/2006/relationships" xmlns:w="http://schemas.openxmlformats.org/wordprocessingml/2006/main" xmlns:w14="http://schemas.microsoft.com/office/word/2010/wordml" xmlns:w15="http://schemas.microsoft.com/office/word/2012/wordml" xmlns:w16cex="http://schemas.microsoft.com/office/word/2018/wordml/cex" xmlns:w16cid="http://schemas.microsoft.com/office/word/2016/wordml/cid" xmlns:w16="http://schemas.microsoft.com/office/word/2018/wordml" xmlns:w16se="http://schemas.microsoft.com/office/word/2015/wordml/symex" mc:Ignorable="w14 w15 w16se w16cid w16 w16cex">
+<w:styles xmlns:w="http://schemas.openxmlformats.org/wordprocessingml/2006/main" xmlns:w14="http://schemas.microsoft.com/office/word/2010/wordml" xmlns:mc="http://schemas.openxmlformats.org/markup-compatibility/2006" mc:Ignorable="w14">
   <w:docDefaults>
     <w:rPrDefault>
       <w:rPr>
-        <w:rFonts w:asciiTheme="minorHAnsi" w:eastAsiaTheme="minorHAnsi" w:hAnsiTheme="minorHAnsi" w:cstheme="minorBidi"/>
-        <w:sz w:val="22"/>
+        <w:rFonts w:ascii="Calibri" w:hAnsi="Calibri" w:eastAsia="Calibri" w:cs="" w:asciiTheme="minorHAnsi" w:cstheme="minorBidi" w:eastAsiaTheme="minorHAnsi" w:hAnsiTheme="minorHAnsi"/>
         <w:szCs w:val="22"/>
         <w:lang w:val="en-GB" w:eastAsia="en-US" w:bidi="ar-SA"/>
       </w:rPr>
     </w:rPrDefault>
     <w:pPrDefault>
       <w:pPr>
-        <w:spacing w:after="160" w:line="259" w:lineRule="auto"/>
+        <w:suppressAutoHyphens w:val="true"/>
       </w:pPr>
     </w:pPrDefault>
   </w:docDefaults>
   <w:latentStyles w:defLockedState="0" w:defUIPriority="99" w:defSemiHidden="0" w:defUnhideWhenUsed="0" w:defQFormat="0" w:count="376">
     <w:lsdException w:name="Normal" w:uiPriority="0" w:qFormat="1"/>
     <w:lsdException w:name="heading 1" w:uiPriority="0" w:qFormat="1"/>
-    <w:lsdException w:name="heading 2" w:semiHidden="1" w:uiPriority="9" w:unhideWhenUsed="1" w:qFormat="1"/>
-    <w:lsdException w:name="heading 3" w:semiHidden="1" w:uiPriority="0" w:unhideWhenUsed="1" w:qFormat="1"/>
-    <w:lsdException w:name="heading 4" w:semiHidden="1" w:uiPriority="9" w:unhideWhenUsed="1" w:qFormat="1"/>
-    <w:lsdException w:name="heading 5" w:semiHidden="1" w:uiPriority="9" w:unhideWhenUsed="1" w:qFormat="1"/>
-    <w:lsdException w:name="heading 6" w:semiHidden="1" w:uiPriority="9" w:unhideWhenUsed="1" w:qFormat="1"/>
-    <w:lsdException w:name="heading 7" w:semiHidden="1" w:uiPriority="9" w:unhideWhenUsed="1" w:qFormat="1"/>
-    <w:lsdException w:name="heading 8" w:semiHidden="1" w:uiPriority="9" w:unhideWhenUsed="1" w:qFormat="1"/>
-    <w:lsdException w:name="heading 9" w:semiHidden="1" w:uiPriority="9" w:unhideWhenUsed="1" w:qFormat="1"/>
+    <w:lsdException w:name="heading 2" w:uiPriority="9" w:semiHidden="1" w:unhideWhenUsed="1" w:qFormat="1"/>
+    <w:lsdException w:name="heading 3" w:uiPriority="0" w:semiHidden="1" w:unhideWhenUsed="1" w:qFormat="1"/>
+    <w:lsdException w:name="heading 4" w:uiPriority="9" w:semiHidden="1" w:unhideWhenUsed="1" w:qFormat="1"/>
+    <w:lsdException w:name="heading 5" w:uiPriority="9" w:semiHidden="1" w:unhideWhenUsed="1" w:qFormat="1"/>
+    <w:lsdException w:name="heading 6" w:uiPriority="9" w:semiHidden="1" w:unhideWhenUsed="1" w:qFormat="1"/>
+    <w:lsdException w:name="heading 7" w:uiPriority="9" w:semiHidden="1" w:unhideWhenUsed="1" w:qFormat="1"/>
+    <w:lsdException w:name="heading 8" w:uiPriority="9" w:semiHidden="1" w:unhideWhenUsed="1" w:qFormat="1"/>
+    <w:lsdException w:name="heading 9" w:uiPriority="9" w:semiHidden="1" w:unhideWhenUsed="1" w:qFormat="1"/>
     <w:lsdException w:name="index 1" w:semiHidden="1" w:unhideWhenUsed="1"/>
     <w:lsdException w:name="index 2" w:semiHidden="1" w:unhideWhenUsed="1"/>
     <w:lsdException w:name="index 3" w:semiHidden="1" w:unhideWhenUsed="1"/>
@@ -1376,22 +1764,22 @@
     <w:lsdException w:name="index 7" w:semiHidden="1" w:unhideWhenUsed="1"/>
     <w:lsdException w:name="index 8" w:semiHidden="1" w:unhideWhenUsed="1"/>
     <w:lsdException w:name="index 9" w:semiHidden="1" w:unhideWhenUsed="1"/>
-    <w:lsdException w:name="toc 1" w:semiHidden="1" w:uiPriority="39" w:unhideWhenUsed="1"/>
-    <w:lsdException w:name="toc 2" w:semiHidden="1" w:uiPriority="39" w:unhideWhenUsed="1"/>
-    <w:lsdException w:name="toc 3" w:semiHidden="1" w:uiPriority="39" w:unhideWhenUsed="1"/>
-    <w:lsdException w:name="toc 4" w:semiHidden="1" w:uiPriority="39" w:unhideWhenUsed="1"/>
-    <w:lsdException w:name="toc 5" w:semiHidden="1" w:uiPriority="39" w:unhideWhenUsed="1"/>
-    <w:lsdException w:name="toc 6" w:semiHidden="1" w:uiPriority="39" w:unhideWhenUsed="1"/>
-    <w:lsdException w:name="toc 7" w:semiHidden="1" w:uiPriority="39" w:unhideWhenUsed="1"/>
-    <w:lsdException w:name="toc 8" w:semiHidden="1" w:uiPriority="39" w:unhideWhenUsed="1"/>
-    <w:lsdException w:name="toc 9" w:semiHidden="1" w:uiPriority="39" w:unhideWhenUsed="1"/>
+    <w:lsdException w:name="toc 1" w:uiPriority="39" w:semiHidden="1" w:unhideWhenUsed="1"/>
+    <w:lsdException w:name="toc 2" w:uiPriority="39" w:semiHidden="1" w:unhideWhenUsed="1"/>
+    <w:lsdException w:name="toc 3" w:uiPriority="39" w:semiHidden="1" w:unhideWhenUsed="1"/>
+    <w:lsdException w:name="toc 4" w:uiPriority="39" w:semiHidden="1" w:unhideWhenUsed="1"/>
+    <w:lsdException w:name="toc 5" w:uiPriority="39" w:semiHidden="1" w:unhideWhenUsed="1"/>
+    <w:lsdException w:name="toc 6" w:uiPriority="39" w:semiHidden="1" w:unhideWhenUsed="1"/>
+    <w:lsdException w:name="toc 7" w:uiPriority="39" w:semiHidden="1" w:unhideWhenUsed="1"/>
+    <w:lsdException w:name="toc 8" w:uiPriority="39" w:semiHidden="1" w:unhideWhenUsed="1"/>
+    <w:lsdException w:name="toc 9" w:uiPriority="39" w:semiHidden="1" w:unhideWhenUsed="1"/>
     <w:lsdException w:name="Normal Indent" w:semiHidden="1" w:unhideWhenUsed="1"/>
     <w:lsdException w:name="footnote text" w:semiHidden="1" w:unhideWhenUsed="1"/>
     <w:lsdException w:name="annotation text" w:semiHidden="1" w:unhideWhenUsed="1"/>
     <w:lsdException w:name="header" w:semiHidden="1" w:unhideWhenUsed="1"/>
     <w:lsdException w:name="footer" w:semiHidden="1" w:unhideWhenUsed="1"/>
     <w:lsdException w:name="index heading" w:semiHidden="1" w:unhideWhenUsed="1"/>
-    <w:lsdException w:name="caption" w:semiHidden="1" w:uiPriority="35" w:unhideWhenUsed="1" w:qFormat="1"/>
+    <w:lsdException w:name="caption" w:uiPriority="35" w:semiHidden="1" w:unhideWhenUsed="1" w:qFormat="1"/>
     <w:lsdException w:name="table of figures" w:semiHidden="1" w:unhideWhenUsed="1"/>
     <w:lsdException w:name="envelope address" w:semiHidden="1" w:unhideWhenUsed="1"/>
     <w:lsdException w:name="envelope return" w:semiHidden="1" w:unhideWhenUsed="1"/>
@@ -1422,7 +1810,7 @@
     <w:lsdException w:name="Title" w:uiPriority="10" w:qFormat="1"/>
     <w:lsdException w:name="Closing" w:semiHidden="1" w:unhideWhenUsed="1"/>
     <w:lsdException w:name="Signature" w:semiHidden="1" w:unhideWhenUsed="1"/>
-    <w:lsdException w:name="Default Paragraph Font" w:semiHidden="1" w:uiPriority="1" w:unhideWhenUsed="1"/>
+    <w:lsdException w:name="Default Paragraph Font" w:uiPriority="1" w:semiHidden="1" w:unhideWhenUsed="1"/>
     <w:lsdException w:name="Body Text" w:semiHidden="1" w:unhideWhenUsed="1"/>
     <w:lsdException w:name="Body Text Indent" w:semiHidden="1" w:unhideWhenUsed="1"/>
     <w:lsdException w:name="List Continue" w:semiHidden="1" w:unhideWhenUsed="1"/>
@@ -1622,8 +2010,8 @@
     <w:lsdException w:name="Subtle Reference" w:uiPriority="31" w:qFormat="1"/>
     <w:lsdException w:name="Intense Reference" w:uiPriority="32" w:qFormat="1"/>
     <w:lsdException w:name="Book Title" w:uiPriority="33" w:qFormat="1"/>
-    <w:lsdException w:name="Bibliography" w:semiHidden="1" w:uiPriority="37" w:unhideWhenUsed="1"/>
-    <w:lsdException w:name="TOC Heading" w:semiHidden="1" w:uiPriority="39" w:unhideWhenUsed="1" w:qFormat="1"/>
+    <w:lsdException w:name="Bibliography" w:uiPriority="37" w:semiHidden="1" w:unhideWhenUsed="1"/>
+    <w:lsdException w:name="TOC Heading" w:uiPriority="39" w:semiHidden="1" w:unhideWhenUsed="1" w:qFormat="1"/>
     <w:lsdException w:name="Plain Table 1" w:uiPriority="41"/>
     <w:lsdException w:name="Plain Table 2" w:uiPriority="42"/>
     <w:lsdException w:name="Plain Table 3" w:uiPriority="43"/>
@@ -1734,31 +2122,34 @@
     <w:lsdException w:name="Unresolved Mention" w:semiHidden="1" w:unhideWhenUsed="1"/>
     <w:lsdException w:name="Smart Link" w:semiHidden="1" w:unhideWhenUsed="1"/>
   </w:latentStyles>
-  <w:style w:type="paragraph" w:default="1" w:styleId="Normal">
+  <w:style w:type="paragraph" w:styleId="Normal" w:default="1">
     <w:name w:val="Normal"/>
     <w:qFormat/>
-    <w:rsid w:val="004E5D4B"/>
+    <w:rsid w:val="004e5d4b"/>
     <w:pPr>
-      <w:widowControl w:val="0"/>
-      <w:spacing w:after="0" w:line="240" w:lineRule="auto"/>
+      <w:widowControl w:val="false"/>
+      <w:bidi w:val="0"/>
+      <w:spacing w:lineRule="auto" w:line="240" w:before="0" w:after="0"/>
+      <w:jc w:val="left"/>
     </w:pPr>
     <w:rPr>
-      <w:rFonts w:ascii="Times New Roman" w:eastAsia="SimSun" w:hAnsi="Times New Roman" w:cs="Times New Roman"/>
+      <w:rFonts w:ascii="Times New Roman" w:hAnsi="Times New Roman" w:eastAsia="SimSun" w:cs="Times New Roman"/>
+      <w:color w:val="auto"/>
       <w:kern w:val="2"/>
       <w:sz w:val="20"/>
       <w:szCs w:val="20"/>
-      <w:lang w:val="en-US" w:eastAsia="zh-CN"/>
+      <w:lang w:val="en-US" w:eastAsia="zh-CN" w:bidi="ar-SA"/>
     </w:rPr>
   </w:style>
   <w:style w:type="paragraph" w:styleId="Heading1">
-    <w:name w:val="heading 1"/>
+    <w:name w:val="Heading 1"/>
     <w:basedOn w:val="Normal"/>
     <w:next w:val="Normal"/>
     <w:link w:val="Heading1Char"/>
     <w:qFormat/>
-    <w:rsid w:val="004E5D4B"/>
+    <w:rsid w:val="004e5d4b"/>
     <w:pPr>
-      <w:keepNext/>
+      <w:keepNext w:val="true"/>
       <w:keepLines/>
       <w:spacing w:before="240" w:after="60"/>
       <w:outlineLvl w:val="0"/>
@@ -1772,7 +2163,7 @@
     </w:rPr>
   </w:style>
   <w:style w:type="paragraph" w:styleId="Heading2">
-    <w:name w:val="heading 2"/>
+    <w:name w:val="Heading 2"/>
     <w:basedOn w:val="Normal"/>
     <w:next w:val="Normal"/>
     <w:link w:val="Heading2Char"/>
@@ -1780,33 +2171,33 @@
     <w:semiHidden/>
     <w:unhideWhenUsed/>
     <w:qFormat/>
-    <w:rsid w:val="004E5D4B"/>
+    <w:rsid w:val="004e5d4b"/>
     <w:pPr>
-      <w:keepNext/>
+      <w:keepNext w:val="true"/>
       <w:keepLines/>
-      <w:spacing w:before="40"/>
+      <w:spacing w:before="40" w:after="0"/>
       <w:outlineLvl w:val="1"/>
     </w:pPr>
     <w:rPr>
-      <w:rFonts w:asciiTheme="majorHAnsi" w:eastAsiaTheme="majorEastAsia" w:hAnsiTheme="majorHAnsi" w:cstheme="majorBidi"/>
-      <w:color w:val="2F5496" w:themeColor="accent1" w:themeShade="BF"/>
+      <w:rFonts w:ascii="Calibri Light" w:hAnsi="Calibri Light" w:eastAsia="" w:cs="" w:asciiTheme="majorHAnsi" w:cstheme="majorBidi" w:eastAsiaTheme="majorEastAsia" w:hAnsiTheme="majorHAnsi"/>
+      <w:color w:val="2F5496" w:themeColor="accent1" w:themeShade="bf"/>
       <w:sz w:val="26"/>
       <w:szCs w:val="26"/>
     </w:rPr>
   </w:style>
   <w:style w:type="paragraph" w:styleId="Heading3">
-    <w:name w:val="heading 3"/>
+    <w:name w:val="Heading 3"/>
     <w:basedOn w:val="Heading2"/>
     <w:next w:val="Normal"/>
     <w:link w:val="Heading3Char"/>
     <w:qFormat/>
-    <w:rsid w:val="004E5D4B"/>
+    <w:rsid w:val="004e5d4b"/>
     <w:pPr>
       <w:spacing w:before="240" w:after="60"/>
       <w:outlineLvl w:val="2"/>
     </w:pPr>
     <w:rPr>
-      <w:rFonts w:ascii="Arial" w:eastAsia="SimSun" w:hAnsi="Arial" w:cs="Arial"/>
+      <w:rFonts w:ascii="Arial" w:hAnsi="Arial" w:eastAsia="SimSun" w:cs="Arial"/>
       <w:b/>
       <w:bCs/>
       <w:color w:val="auto"/>
@@ -1814,11 +2205,140 @@
       <w:szCs w:val="28"/>
     </w:rPr>
   </w:style>
-  <w:style w:type="character" w:default="1" w:styleId="DefaultParagraphFont">
+  <w:style w:type="character" w:styleId="DefaultParagraphFont" w:default="1">
     <w:name w:val="Default Paragraph Font"/>
     <w:uiPriority w:val="1"/>
     <w:semiHidden/>
     <w:unhideWhenUsed/>
+    <w:qFormat/>
+    <w:rPr/>
+  </w:style>
+  <w:style w:type="character" w:styleId="Heading1Char" w:customStyle="1">
+    <w:name w:val="Heading 1 Char"/>
+    <w:basedOn w:val="DefaultParagraphFont"/>
+    <w:link w:val="Heading1"/>
+    <w:qFormat/>
+    <w:rsid w:val="004e5d4b"/>
+    <w:rPr>
+      <w:rFonts w:ascii="Arial" w:hAnsi="Arial" w:eastAsia="SimSun" w:cs="Arial"/>
+      <w:b/>
+      <w:bCs/>
+      <w:kern w:val="2"/>
+      <w:sz w:val="36"/>
+      <w:szCs w:val="36"/>
+      <w:lang w:val="en-US" w:eastAsia="zh-CN"/>
+    </w:rPr>
+  </w:style>
+  <w:style w:type="character" w:styleId="Heading3Char" w:customStyle="1">
+    <w:name w:val="Heading 3 Char"/>
+    <w:basedOn w:val="DefaultParagraphFont"/>
+    <w:link w:val="Heading3"/>
+    <w:qFormat/>
+    <w:rsid w:val="004e5d4b"/>
+    <w:rPr>
+      <w:rFonts w:ascii="Arial" w:hAnsi="Arial" w:eastAsia="SimSun" w:cs="Arial"/>
+      <w:b/>
+      <w:bCs/>
+      <w:kern w:val="2"/>
+      <w:sz w:val="28"/>
+      <w:szCs w:val="28"/>
+      <w:lang w:val="en-US" w:eastAsia="zh-CN"/>
+    </w:rPr>
+  </w:style>
+  <w:style w:type="character" w:styleId="Heading2Char" w:customStyle="1">
+    <w:name w:val="Heading 2 Char"/>
+    <w:basedOn w:val="DefaultParagraphFont"/>
+    <w:link w:val="Heading2"/>
+    <w:uiPriority w:val="9"/>
+    <w:semiHidden/>
+    <w:qFormat/>
+    <w:rsid w:val="004e5d4b"/>
+    <w:rPr>
+      <w:rFonts w:ascii="Calibri Light" w:hAnsi="Calibri Light" w:eastAsia="" w:cs="" w:asciiTheme="majorHAnsi" w:cstheme="majorBidi" w:eastAsiaTheme="majorEastAsia" w:hAnsiTheme="majorHAnsi"/>
+      <w:color w:val="2F5496" w:themeColor="accent1" w:themeShade="bf"/>
+      <w:kern w:val="2"/>
+      <w:sz w:val="26"/>
+      <w:szCs w:val="26"/>
+      <w:lang w:val="en-US" w:eastAsia="zh-CN"/>
+    </w:rPr>
+  </w:style>
+  <w:style w:type="paragraph" w:styleId="Heading">
+    <w:name w:val="Heading"/>
+    <w:basedOn w:val="Normal"/>
+    <w:next w:val="TextBody"/>
+    <w:qFormat/>
+    <w:pPr>
+      <w:keepNext w:val="true"/>
+      <w:spacing w:before="240" w:after="120"/>
+    </w:pPr>
+    <w:rPr>
+      <w:rFonts w:ascii="Liberation Sans" w:hAnsi="Liberation Sans" w:eastAsia="Noto Sans CJK SC" w:cs="FreeSans"/>
+      <w:sz w:val="28"/>
+      <w:szCs w:val="28"/>
+    </w:rPr>
+  </w:style>
+  <w:style w:type="paragraph" w:styleId="TextBody">
+    <w:name w:val="Body Text"/>
+    <w:basedOn w:val="Normal"/>
+    <w:pPr>
+      <w:spacing w:lineRule="auto" w:line="276" w:before="0" w:after="140"/>
+    </w:pPr>
+    <w:rPr/>
+  </w:style>
+  <w:style w:type="paragraph" w:styleId="List">
+    <w:name w:val="List"/>
+    <w:basedOn w:val="TextBody"/>
+    <w:pPr/>
+    <w:rPr>
+      <w:rFonts w:cs="FreeSans"/>
+    </w:rPr>
+  </w:style>
+  <w:style w:type="paragraph" w:styleId="Caption">
+    <w:name w:val="Caption"/>
+    <w:basedOn w:val="Normal"/>
+    <w:qFormat/>
+    <w:pPr>
+      <w:suppressLineNumbers/>
+      <w:spacing w:before="120" w:after="120"/>
+    </w:pPr>
+    <w:rPr>
+      <w:rFonts w:cs="FreeSans"/>
+      <w:i/>
+      <w:iCs/>
+      <w:sz w:val="24"/>
+      <w:szCs w:val="24"/>
+    </w:rPr>
+  </w:style>
+  <w:style w:type="paragraph" w:styleId="Index">
+    <w:name w:val="Index"/>
+    <w:basedOn w:val="Normal"/>
+    <w:qFormat/>
+    <w:pPr>
+      <w:suppressLineNumbers/>
+    </w:pPr>
+    <w:rPr>
+      <w:rFonts w:cs="FreeSans"/>
+    </w:rPr>
+  </w:style>
+  <w:style w:type="paragraph" w:styleId="ListParagraph">
+    <w:name w:val="List Paragraph"/>
+    <w:basedOn w:val="Normal"/>
+    <w:uiPriority w:val="34"/>
+    <w:qFormat/>
+    <w:rsid w:val="004e5d4b"/>
+    <w:pPr>
+      <w:spacing w:before="0" w:after="0"/>
+      <w:ind w:left="720" w:hanging="0"/>
+      <w:contextualSpacing/>
+    </w:pPr>
+    <w:rPr/>
+  </w:style>
+  <w:style w:type="numbering" w:styleId="NoList" w:default="1">
+    <w:name w:val="No List"/>
+    <w:uiPriority w:val="99"/>
+    <w:semiHidden/>
+    <w:unhideWhenUsed/>
+    <w:qFormat/>
   </w:style>
   <w:style w:type="table" w:default="1" w:styleId="TableNormal">
     <w:name w:val="Normal Table"/>
@@ -1834,69 +2354,6 @@
         <w:right w:w="108" w:type="dxa"/>
       </w:tblCellMar>
     </w:tblPr>
-  </w:style>
-  <w:style w:type="numbering" w:default="1" w:styleId="NoList">
-    <w:name w:val="No List"/>
-    <w:uiPriority w:val="99"/>
-    <w:semiHidden/>
-    <w:unhideWhenUsed/>
-  </w:style>
-  <w:style w:type="character" w:customStyle="1" w:styleId="Heading1Char">
-    <w:name w:val="Heading 1 Char"/>
-    <w:basedOn w:val="DefaultParagraphFont"/>
-    <w:link w:val="Heading1"/>
-    <w:rsid w:val="004E5D4B"/>
-    <w:rPr>
-      <w:rFonts w:ascii="Arial" w:eastAsia="SimSun" w:hAnsi="Arial" w:cs="Arial"/>
-      <w:b/>
-      <w:bCs/>
-      <w:kern w:val="2"/>
-      <w:sz w:val="36"/>
-      <w:szCs w:val="36"/>
-      <w:lang w:val="en-US" w:eastAsia="zh-CN"/>
-    </w:rPr>
-  </w:style>
-  <w:style w:type="character" w:customStyle="1" w:styleId="Heading3Char">
-    <w:name w:val="Heading 3 Char"/>
-    <w:basedOn w:val="DefaultParagraphFont"/>
-    <w:link w:val="Heading3"/>
-    <w:rsid w:val="004E5D4B"/>
-    <w:rPr>
-      <w:rFonts w:ascii="Arial" w:eastAsia="SimSun" w:hAnsi="Arial" w:cs="Arial"/>
-      <w:b/>
-      <w:bCs/>
-      <w:kern w:val="2"/>
-      <w:sz w:val="28"/>
-      <w:szCs w:val="28"/>
-      <w:lang w:val="en-US" w:eastAsia="zh-CN"/>
-    </w:rPr>
-  </w:style>
-  <w:style w:type="character" w:customStyle="1" w:styleId="Heading2Char">
-    <w:name w:val="Heading 2 Char"/>
-    <w:basedOn w:val="DefaultParagraphFont"/>
-    <w:link w:val="Heading2"/>
-    <w:uiPriority w:val="9"/>
-    <w:semiHidden/>
-    <w:rsid w:val="004E5D4B"/>
-    <w:rPr>
-      <w:rFonts w:asciiTheme="majorHAnsi" w:eastAsiaTheme="majorEastAsia" w:hAnsiTheme="majorHAnsi" w:cstheme="majorBidi"/>
-      <w:color w:val="2F5496" w:themeColor="accent1" w:themeShade="BF"/>
-      <w:kern w:val="2"/>
-      <w:sz w:val="26"/>
-      <w:szCs w:val="26"/>
-      <w:lang w:val="en-US" w:eastAsia="zh-CN"/>
-    </w:rPr>
-  </w:style>
-  <w:style w:type="paragraph" w:styleId="ListParagraph">
-    <w:name w:val="List Paragraph"/>
-    <w:basedOn w:val="Normal"/>
-    <w:uiPriority w:val="34"/>
-    <w:qFormat/>
-    <w:rsid w:val="004E5D4B"/>
-    <w:pPr>
-      <w:ind w:left="720"/>
-      <w:contextualSpacing/>
-    </w:pPr>
   </w:style>
 </w:styles>
 </file>
